--- a/法令ファイル/小型船造船業法施行規則/小型船造船業法施行規則（昭和四十一年運輸省令第五十四号）.docx
+++ b/法令ファイル/小型船造船業法施行規則/小型船造船業法施行規則（昭和四十一年運輸省令第五十四号）.docx
@@ -53,120 +53,78 @@
     </w:p>
     <w:p>
       <w:pPr>
-        <w:pStyle w:val="Heading6"/>
+        <w:pStyle w:val="ListBullet"/>
         <w:ind w:left="880"/>
       </w:pPr>
       <w:r>
         <w:t>一</w:t>
-      </w:r>
-    </w:p>
-    <w:p>
-      <w:pPr>
+        <w:br/>
+        <w:t>法第七条第一項各号に該当しない旨を証するに足りる書類</w:t>
+      </w:r>
+    </w:p>
+    <w:p>
+      <w:pPr>
+        <w:pStyle w:val="ListBullet"/>
         <w:ind w:left="880"/>
       </w:pPr>
       <w:r>
-        <w:t>法第七条第一項各号に該当しない旨を証するに足りる書類</w:t>
-      </w:r>
-    </w:p>
-    <w:p>
-      <w:pPr>
-        <w:pStyle w:val="Heading6"/>
+        <w:t>二</w:t>
+        <w:br/>
+        <w:t>既存の法人にあつては、定款及び登記事項証明書</w:t>
+      </w:r>
+    </w:p>
+    <w:p>
+      <w:pPr>
+        <w:pStyle w:val="ListBullet"/>
         <w:ind w:left="880"/>
       </w:pPr>
       <w:r>
-        <w:t>二</w:t>
-      </w:r>
-    </w:p>
-    <w:p>
-      <w:pPr>
+        <w:t>三</w:t>
+        <w:br/>
+        <w:t>法人を設立しようとする者にあつては、次の書類</w:t>
+      </w:r>
+    </w:p>
+    <w:p>
+      <w:pPr>
+        <w:pStyle w:val="ListBullet"/>
         <w:ind w:left="880"/>
       </w:pPr>
       <w:r>
-        <w:t>既存の法人にあつては、定款及び登記事項証明書</w:t>
-      </w:r>
-    </w:p>
-    <w:p>
-      <w:pPr>
-        <w:pStyle w:val="Heading6"/>
+        <w:t>四</w:t>
+        <w:br/>
+        <w:t>個人にあつては、戸籍抄本又は本籍の記載のある住民票の写し</w:t>
+      </w:r>
+    </w:p>
+    <w:p>
+      <w:pPr>
+        <w:pStyle w:val="ListBullet"/>
         <w:ind w:left="880"/>
       </w:pPr>
       <w:r>
-        <w:t>三</w:t>
-      </w:r>
-    </w:p>
-    <w:p>
-      <w:pPr>
+        <w:t>五</w:t>
+        <w:br/>
+        <w:t>事業場の位置を示す図面</w:t>
+      </w:r>
+    </w:p>
+    <w:p>
+      <w:pPr>
+        <w:pStyle w:val="ListBullet"/>
         <w:ind w:left="880"/>
       </w:pPr>
       <w:r>
-        <w:t>法人を設立しようとする者にあつては、次の書類</w:t>
-      </w:r>
-    </w:p>
-    <w:p>
-      <w:pPr>
-        <w:pStyle w:val="Heading6"/>
+        <w:t>六</w:t>
+        <w:br/>
+        <w:t>特定設備の配置を示す図面</w:t>
+      </w:r>
+    </w:p>
+    <w:p>
+      <w:pPr>
+        <w:pStyle w:val="ListBullet"/>
         <w:ind w:left="880"/>
       </w:pPr>
       <w:r>
-        <w:t>四</w:t>
-      </w:r>
-    </w:p>
-    <w:p>
-      <w:pPr>
-        <w:ind w:left="880"/>
-      </w:pPr>
-      <w:r>
-        <w:t>個人にあつては、戸籍抄本又は本籍の記載のある住民票の写し</w:t>
-      </w:r>
-    </w:p>
-    <w:p>
-      <w:pPr>
-        <w:pStyle w:val="Heading6"/>
-        <w:ind w:left="880"/>
-      </w:pPr>
-      <w:r>
-        <w:t>五</w:t>
-      </w:r>
-    </w:p>
-    <w:p>
-      <w:pPr>
-        <w:ind w:left="880"/>
-      </w:pPr>
-      <w:r>
-        <w:t>事業場の位置を示す図面</w:t>
-      </w:r>
-    </w:p>
-    <w:p>
-      <w:pPr>
-        <w:pStyle w:val="Heading6"/>
-        <w:ind w:left="880"/>
-      </w:pPr>
-      <w:r>
-        <w:t>六</w:t>
-      </w:r>
-    </w:p>
-    <w:p>
-      <w:pPr>
-        <w:ind w:left="880"/>
-      </w:pPr>
-      <w:r>
-        <w:t>特定設備の配置を示す図面</w:t>
-      </w:r>
-    </w:p>
-    <w:p>
-      <w:pPr>
-        <w:pStyle w:val="Heading6"/>
-        <w:ind w:left="880"/>
-      </w:pPr>
-      <w:r>
         <w:t>七</w:t>
-      </w:r>
-    </w:p>
-    <w:p>
-      <w:pPr>
-        <w:ind w:left="880"/>
-      </w:pPr>
-      <w:r>
+        <w:br/>
         <w:t>事業計画書</w:t>
       </w:r>
     </w:p>
@@ -254,103 +212,67 @@
     </w:p>
     <w:p>
       <w:pPr>
-        <w:pStyle w:val="Heading6"/>
+        <w:pStyle w:val="ListBullet"/>
         <w:ind w:left="880"/>
       </w:pPr>
       <w:r>
         <w:t>一</w:t>
-      </w:r>
-    </w:p>
-    <w:p>
-      <w:pPr>
+        <w:br/>
+        <w:t>氏名又は名称及び住所</w:t>
+      </w:r>
+    </w:p>
+    <w:p>
+      <w:pPr>
+        <w:pStyle w:val="ListBullet"/>
         <w:ind w:left="880"/>
       </w:pPr>
       <w:r>
-        <w:t>氏名又は名称及び住所</w:t>
-      </w:r>
-    </w:p>
-    <w:p>
-      <w:pPr>
-        <w:pStyle w:val="Heading6"/>
+        <w:t>二</w:t>
+        <w:br/>
+        <w:t>小型船造船業の種類</w:t>
+      </w:r>
+    </w:p>
+    <w:p>
+      <w:pPr>
+        <w:pStyle w:val="ListBullet"/>
         <w:ind w:left="880"/>
       </w:pPr>
       <w:r>
-        <w:t>二</w:t>
-      </w:r>
-    </w:p>
-    <w:p>
-      <w:pPr>
+        <w:t>三</w:t>
+        <w:br/>
+        <w:t>事業場の名称及び所在地</w:t>
+      </w:r>
+    </w:p>
+    <w:p>
+      <w:pPr>
+        <w:pStyle w:val="ListBullet"/>
         <w:ind w:left="880"/>
       </w:pPr>
       <w:r>
-        <w:t>小型船造船業の種類</w:t>
-      </w:r>
-    </w:p>
-    <w:p>
-      <w:pPr>
-        <w:pStyle w:val="Heading6"/>
+        <w:t>四</w:t>
+        <w:br/>
+        <w:t>登録年月日及び登録番号</w:t>
+      </w:r>
+    </w:p>
+    <w:p>
+      <w:pPr>
+        <w:pStyle w:val="ListBullet"/>
         <w:ind w:left="880"/>
       </w:pPr>
       <w:r>
-        <w:t>三</w:t>
-      </w:r>
-    </w:p>
-    <w:p>
-      <w:pPr>
+        <w:t>五</w:t>
+        <w:br/>
+        <w:t>主任技術者を選任した年月日若しくは自ら主任技術者となつた年月日又は主任技術者を変更した年月日</w:t>
+      </w:r>
+    </w:p>
+    <w:p>
+      <w:pPr>
+        <w:pStyle w:val="ListBullet"/>
         <w:ind w:left="880"/>
       </w:pPr>
       <w:r>
-        <w:t>事業場の名称及び所在地</w:t>
-      </w:r>
-    </w:p>
-    <w:p>
-      <w:pPr>
-        <w:pStyle w:val="Heading6"/>
-        <w:ind w:left="880"/>
-      </w:pPr>
-      <w:r>
-        <w:t>四</w:t>
-      </w:r>
-    </w:p>
-    <w:p>
-      <w:pPr>
-        <w:ind w:left="880"/>
-      </w:pPr>
-      <w:r>
-        <w:t>登録年月日及び登録番号</w:t>
-      </w:r>
-    </w:p>
-    <w:p>
-      <w:pPr>
-        <w:pStyle w:val="Heading6"/>
-        <w:ind w:left="880"/>
-      </w:pPr>
-      <w:r>
-        <w:t>五</w:t>
-      </w:r>
-    </w:p>
-    <w:p>
-      <w:pPr>
-        <w:ind w:left="880"/>
-      </w:pPr>
-      <w:r>
-        <w:t>主任技術者を選任した年月日若しくは自ら主任技術者となつた年月日又は主任技術者を変更した年月日</w:t>
-      </w:r>
-    </w:p>
-    <w:p>
-      <w:pPr>
-        <w:pStyle w:val="Heading6"/>
-        <w:ind w:left="880"/>
-      </w:pPr>
-      <w:r>
         <w:t>六</w:t>
-      </w:r>
-    </w:p>
-    <w:p>
-      <w:pPr>
-        <w:ind w:left="880"/>
-      </w:pPr>
-      <w:r>
+        <w:br/>
         <w:t>主任技術者の氏名及び生年月日</w:t>
       </w:r>
     </w:p>
@@ -386,52 +308,34 @@
     </w:p>
     <w:p>
       <w:pPr>
-        <w:pStyle w:val="Heading6"/>
+        <w:pStyle w:val="ListBullet"/>
         <w:ind w:left="880"/>
       </w:pPr>
       <w:r>
         <w:t>一</w:t>
-      </w:r>
-    </w:p>
-    <w:p>
-      <w:pPr>
+        <w:br/>
+        <w:t>次の表の上欄に掲げる学校において、同表の中欄に掲げる学科を修得して卒業した（当該学科を修得して学校教育法（昭和二十二年法律第二十六号）による専門職大学の前期課程を修了した場合を含む。）後、鋼製の船舶の製造又は修繕に関して同表の下欄に掲げる期間以上の実務の経験を有する者</w:t>
+      </w:r>
+    </w:p>
+    <w:p>
+      <w:pPr>
+        <w:pStyle w:val="ListBullet"/>
         <w:ind w:left="880"/>
       </w:pPr>
       <w:r>
-        <w:t>次の表の上欄に掲げる学校において、同表の中欄に掲げる学科を修得して卒業した（当該学科を修得して学校教育法（昭和二十二年法律第二十六号）による専門職大学の前期課程を修了した場合を含む。）後、鋼製の船舶の製造又は修繕に関して同表の下欄に掲げる期間以上の実務の経験を有する者</w:t>
-      </w:r>
-    </w:p>
-    <w:p>
-      <w:pPr>
-        <w:pStyle w:val="Heading6"/>
+        <w:t>二</w:t>
+        <w:br/>
+        <w:t>次の表の上欄に掲げる学校において、同表の中欄に掲げる学科を修得して卒業した（当該学科を修得して学校教育法による専門職大学の前期課程を修了した場合を含む。）後、鋼製の船舶の製造又は修繕に関して同表の下欄に掲げる期間以上の実務の経験を有する者であつて、第二十二条及び第二十三条の規定により国土交通大臣の登録を受けた講習（以下「登録講習」という。）を修了したもの</w:t>
+      </w:r>
+    </w:p>
+    <w:p>
+      <w:pPr>
+        <w:pStyle w:val="ListBullet"/>
         <w:ind w:left="880"/>
       </w:pPr>
       <w:r>
-        <w:t>二</w:t>
-      </w:r>
-    </w:p>
-    <w:p>
-      <w:pPr>
-        <w:ind w:left="880"/>
-      </w:pPr>
-      <w:r>
-        <w:t>次の表の上欄に掲げる学校において、同表の中欄に掲げる学科を修得して卒業した（当該学科を修得して学校教育法による専門職大学の前期課程を修了した場合を含む。）後、鋼製の船舶の製造又は修繕に関して同表の下欄に掲げる期間以上の実務の経験を有する者であつて、第二十二条及び第二十三条の規定により国土交通大臣の登録を受けた講習（以下「登録講習」という。）を修了したもの</w:t>
-      </w:r>
-    </w:p>
-    <w:p>
-      <w:pPr>
-        <w:pStyle w:val="Heading6"/>
-        <w:ind w:left="880"/>
-      </w:pPr>
-      <w:r>
         <w:t>三</w:t>
-      </w:r>
-    </w:p>
-    <w:p>
-      <w:pPr>
-        <w:ind w:left="880"/>
-      </w:pPr>
-      <w:r>
+        <w:br/>
         <w:t>鋼製の船舶の製造又は修繕に関して十三年（小型鋼船修繕業に係る主任技術者の場合にあつては、十一年）以上の実務の経験を有する者であつて、登録講習を修了したもの</w:t>
       </w:r>
     </w:p>
@@ -454,35 +358,23 @@
     </w:p>
     <w:p>
       <w:pPr>
-        <w:pStyle w:val="Heading6"/>
+        <w:pStyle w:val="ListBullet"/>
         <w:ind w:left="880"/>
       </w:pPr>
       <w:r>
         <w:t>一</w:t>
-      </w:r>
-    </w:p>
-    <w:p>
-      <w:pPr>
+        <w:br/>
+        <w:t>次の表の上欄に掲げる学校において、同表の中欄に掲げる学科を修得して卒業した（当該学科を修得して学校教育法よる専門職大学の前期課程を修了した場合を含む。）後、木船の製造又は修繕に関して同表の下欄に掲げる期間以上の実務の経験を有する者</w:t>
+      </w:r>
+    </w:p>
+    <w:p>
+      <w:pPr>
+        <w:pStyle w:val="ListBullet"/>
         <w:ind w:left="880"/>
       </w:pPr>
       <w:r>
-        <w:t>次の表の上欄に掲げる学校において、同表の中欄に掲げる学科を修得して卒業した（当該学科を修得して学校教育法よる専門職大学の前期課程を修了した場合を含む。）後、木船の製造又は修繕に関して同表の下欄に掲げる期間以上の実務の経験を有する者</w:t>
-      </w:r>
-    </w:p>
-    <w:p>
-      <w:pPr>
-        <w:pStyle w:val="Heading6"/>
-        <w:ind w:left="880"/>
-      </w:pPr>
-      <w:r>
         <w:t>二</w:t>
-      </w:r>
-    </w:p>
-    <w:p>
-      <w:pPr>
-        <w:ind w:left="880"/>
-      </w:pPr>
-      <w:r>
+        <w:br/>
         <w:t>次の表の上欄に掲げる学校において、同表の中欄に掲げる学科を修得して卒業した（当該学科を修得して学校教育法による専門職大学の前期課程を修了した場合を含む。）後、木船の製造又は修繕に関して同表の下欄に掲げる期間以上の実務の経験を有する者であつて、登録講習を修了したもの</w:t>
       </w:r>
     </w:p>
@@ -565,120 +457,78 @@
     </w:p>
     <w:p>
       <w:pPr>
-        <w:pStyle w:val="Heading6"/>
+        <w:pStyle w:val="ListBullet"/>
         <w:ind w:left="880"/>
       </w:pPr>
       <w:r>
         <w:t>一</w:t>
-      </w:r>
-    </w:p>
-    <w:p>
-      <w:pPr>
+        <w:br/>
+        <w:t>氏名又は名称及び住所</w:t>
+      </w:r>
+    </w:p>
+    <w:p>
+      <w:pPr>
+        <w:pStyle w:val="ListBullet"/>
         <w:ind w:left="880"/>
       </w:pPr>
       <w:r>
-        <w:t>氏名又は名称及び住所</w:t>
-      </w:r>
-    </w:p>
-    <w:p>
-      <w:pPr>
-        <w:pStyle w:val="Heading6"/>
+        <w:t>二</w:t>
+        <w:br/>
+        <w:t>小型船造船業の種類</w:t>
+      </w:r>
+    </w:p>
+    <w:p>
+      <w:pPr>
+        <w:pStyle w:val="ListBullet"/>
         <w:ind w:left="880"/>
       </w:pPr>
       <w:r>
-        <w:t>二</w:t>
-      </w:r>
-    </w:p>
-    <w:p>
-      <w:pPr>
+        <w:t>三</w:t>
+        <w:br/>
+        <w:t>事業場の名称及び所在地</w:t>
+      </w:r>
+    </w:p>
+    <w:p>
+      <w:pPr>
+        <w:pStyle w:val="ListBullet"/>
         <w:ind w:left="880"/>
       </w:pPr>
       <w:r>
-        <w:t>小型船造船業の種類</w:t>
-      </w:r>
-    </w:p>
-    <w:p>
-      <w:pPr>
-        <w:pStyle w:val="Heading6"/>
+        <w:t>四</w:t>
+        <w:br/>
+        <w:t>登録年月日及び登録番号</w:t>
+      </w:r>
+    </w:p>
+    <w:p>
+      <w:pPr>
+        <w:pStyle w:val="ListBullet"/>
         <w:ind w:left="880"/>
       </w:pPr>
       <w:r>
-        <w:t>三</w:t>
-      </w:r>
-    </w:p>
-    <w:p>
-      <w:pPr>
+        <w:t>五</w:t>
+        <w:br/>
+        <w:t>変更の年月日</w:t>
+      </w:r>
+    </w:p>
+    <w:p>
+      <w:pPr>
+        <w:pStyle w:val="ListBullet"/>
         <w:ind w:left="880"/>
       </w:pPr>
       <w:r>
-        <w:t>事業場の名称及び所在地</w:t>
-      </w:r>
-    </w:p>
-    <w:p>
-      <w:pPr>
-        <w:pStyle w:val="Heading6"/>
+        <w:t>六</w:t>
+        <w:br/>
+        <w:t>変更があつた事項（新旧の対照を明示すること。）</w:t>
+      </w:r>
+    </w:p>
+    <w:p>
+      <w:pPr>
+        <w:pStyle w:val="ListBullet"/>
         <w:ind w:left="880"/>
       </w:pPr>
       <w:r>
-        <w:t>四</w:t>
-      </w:r>
-    </w:p>
-    <w:p>
-      <w:pPr>
-        <w:ind w:left="880"/>
-      </w:pPr>
-      <w:r>
-        <w:t>登録年月日及び登録番号</w:t>
-      </w:r>
-    </w:p>
-    <w:p>
-      <w:pPr>
-        <w:pStyle w:val="Heading6"/>
-        <w:ind w:left="880"/>
-      </w:pPr>
-      <w:r>
-        <w:t>五</w:t>
-      </w:r>
-    </w:p>
-    <w:p>
-      <w:pPr>
-        <w:ind w:left="880"/>
-      </w:pPr>
-      <w:r>
-        <w:t>変更の年月日</w:t>
-      </w:r>
-    </w:p>
-    <w:p>
-      <w:pPr>
-        <w:pStyle w:val="Heading6"/>
-        <w:ind w:left="880"/>
-      </w:pPr>
-      <w:r>
-        <w:t>六</w:t>
-      </w:r>
-    </w:p>
-    <w:p>
-      <w:pPr>
-        <w:ind w:left="880"/>
-      </w:pPr>
-      <w:r>
-        <w:t>変更があつた事項（新旧の対照を明示すること。）</w:t>
-      </w:r>
-    </w:p>
-    <w:p>
-      <w:pPr>
-        <w:pStyle w:val="Heading6"/>
-        <w:ind w:left="880"/>
-      </w:pPr>
-      <w:r>
         <w:t>七</w:t>
-      </w:r>
-    </w:p>
-    <w:p>
-      <w:pPr>
-        <w:ind w:left="880"/>
-      </w:pPr>
-      <w:r>
+        <w:br/>
         <w:t>変更の理由</w:t>
       </w:r>
     </w:p>
@@ -714,201 +564,135 @@
     </w:p>
     <w:p>
       <w:pPr>
-        <w:pStyle w:val="Heading6"/>
+        <w:pStyle w:val="ListBullet"/>
         <w:ind w:left="880"/>
       </w:pPr>
       <w:r>
         <w:t>一</w:t>
-      </w:r>
-    </w:p>
-    <w:p>
-      <w:pPr>
+        <w:br/>
+        <w:t>氏名又は名称及び住所</w:t>
+      </w:r>
+    </w:p>
+    <w:p>
+      <w:pPr>
+        <w:pStyle w:val="ListBullet"/>
         <w:ind w:left="880"/>
       </w:pPr>
       <w:r>
-        <w:t>氏名又は名称及び住所</w:t>
-      </w:r>
-    </w:p>
-    <w:p>
-      <w:pPr>
-        <w:pStyle w:val="Heading6"/>
+        <w:t>二</w:t>
+        <w:br/>
+        <w:t>小型船造船業の種類</w:t>
+      </w:r>
+    </w:p>
+    <w:p>
+      <w:pPr>
+        <w:pStyle w:val="ListBullet"/>
         <w:ind w:left="880"/>
       </w:pPr>
       <w:r>
+        <w:t>三</w:t>
+        <w:br/>
+        <w:t>事業場の名称及び所在地</w:t>
+      </w:r>
+    </w:p>
+    <w:p>
+      <w:pPr>
+        <w:pStyle w:val="ListBullet"/>
+        <w:ind w:left="880"/>
+      </w:pPr>
+      <w:r>
+        <w:t>四</w:t>
+        <w:br/>
+        <w:t>登録年月日及び登録番号</w:t>
+      </w:r>
+    </w:p>
+    <w:p>
+      <w:pPr>
+        <w:pStyle w:val="ListBullet"/>
+        <w:ind w:left="880"/>
+      </w:pPr>
+      <w:r>
+        <w:t>五</w:t>
+        <w:br/>
+        <w:t>休止の開始年月日及び予定期間</w:t>
+      </w:r>
+    </w:p>
+    <w:p>
+      <w:pPr>
+        <w:pStyle w:val="ListBullet"/>
+        <w:ind w:left="880"/>
+      </w:pPr>
+      <w:r>
+        <w:t>六</w:t>
+        <w:br/>
+        <w:t>休止の理由</w:t>
+      </w:r>
+    </w:p>
+    <w:p>
+      <w:pPr>
+        <w:pStyle w:val="Heading4"/>
+      </w:pPr>
+      <w:r>
+        <w:t>第十三条（死亡の届出）</w:t>
+      </w:r>
+    </w:p>
+    <w:p>
+      <w:r>
+        <w:t>法第十六条第二項の規定による死亡の届出をしようとする者は、次の事項を記載した死亡届出書を提出するものとする。</w:t>
+      </w:r>
+    </w:p>
+    <w:p>
+      <w:pPr>
+        <w:pStyle w:val="ListBullet"/>
+        <w:ind w:left="880"/>
+      </w:pPr>
+      <w:r>
+        <w:t>一</w:t>
+        <w:br/>
+        <w:t>氏名及び住所</w:t>
+      </w:r>
+    </w:p>
+    <w:p>
+      <w:pPr>
+        <w:pStyle w:val="ListBullet"/>
+        <w:ind w:left="880"/>
+      </w:pPr>
+      <w:r>
         <w:t>二</w:t>
-      </w:r>
-    </w:p>
-    <w:p>
-      <w:pPr>
+        <w:br/>
+        <w:t>小型船造船業の種類</w:t>
+      </w:r>
+    </w:p>
+    <w:p>
+      <w:pPr>
+        <w:pStyle w:val="ListBullet"/>
         <w:ind w:left="880"/>
       </w:pPr>
       <w:r>
-        <w:t>小型船造船業の種類</w:t>
-      </w:r>
-    </w:p>
-    <w:p>
-      <w:pPr>
-        <w:pStyle w:val="Heading6"/>
+        <w:t>三</w:t>
+        <w:br/>
+        <w:t>事業場の名称及び所在地</w:t>
+      </w:r>
+    </w:p>
+    <w:p>
+      <w:pPr>
+        <w:pStyle w:val="ListBullet"/>
         <w:ind w:left="880"/>
       </w:pPr>
       <w:r>
-        <w:t>三</w:t>
-      </w:r>
-    </w:p>
-    <w:p>
-      <w:pPr>
+        <w:t>四</w:t>
+        <w:br/>
+        <w:t>登録年月日及び登録番号</w:t>
+      </w:r>
+    </w:p>
+    <w:p>
+      <w:pPr>
+        <w:pStyle w:val="ListBullet"/>
         <w:ind w:left="880"/>
       </w:pPr>
       <w:r>
-        <w:t>事業場の名称及び所在地</w:t>
-      </w:r>
-    </w:p>
-    <w:p>
-      <w:pPr>
-        <w:pStyle w:val="Heading6"/>
-        <w:ind w:left="880"/>
-      </w:pPr>
-      <w:r>
-        <w:t>四</w:t>
-      </w:r>
-    </w:p>
-    <w:p>
-      <w:pPr>
-        <w:ind w:left="880"/>
-      </w:pPr>
-      <w:r>
-        <w:t>登録年月日及び登録番号</w:t>
-      </w:r>
-    </w:p>
-    <w:p>
-      <w:pPr>
-        <w:pStyle w:val="Heading6"/>
-        <w:ind w:left="880"/>
-      </w:pPr>
-      <w:r>
         <w:t>五</w:t>
-      </w:r>
-    </w:p>
-    <w:p>
-      <w:pPr>
-        <w:ind w:left="880"/>
-      </w:pPr>
-      <w:r>
-        <w:t>休止の開始年月日及び予定期間</w:t>
-      </w:r>
-    </w:p>
-    <w:p>
-      <w:pPr>
-        <w:pStyle w:val="Heading6"/>
-        <w:ind w:left="880"/>
-      </w:pPr>
-      <w:r>
-        <w:t>六</w:t>
-      </w:r>
-    </w:p>
-    <w:p>
-      <w:pPr>
-        <w:ind w:left="880"/>
-      </w:pPr>
-      <w:r>
-        <w:t>休止の理由</w:t>
-      </w:r>
-    </w:p>
-    <w:p>
-      <w:pPr>
-        <w:pStyle w:val="Heading4"/>
-      </w:pPr>
-      <w:r>
-        <w:t>第十三条（死亡の届出）</w:t>
-      </w:r>
-    </w:p>
-    <w:p>
-      <w:r>
-        <w:t>法第十六条第二項の規定による死亡の届出をしようとする者は、次の事項を記載した死亡届出書を提出するものとする。</w:t>
-      </w:r>
-    </w:p>
-    <w:p>
-      <w:pPr>
-        <w:pStyle w:val="Heading6"/>
-        <w:ind w:left="880"/>
-      </w:pPr>
-      <w:r>
-        <w:t>一</w:t>
-      </w:r>
-    </w:p>
-    <w:p>
-      <w:pPr>
-        <w:ind w:left="880"/>
-      </w:pPr>
-      <w:r>
-        <w:t>氏名及び住所</w:t>
-      </w:r>
-    </w:p>
-    <w:p>
-      <w:pPr>
-        <w:pStyle w:val="Heading6"/>
-        <w:ind w:left="880"/>
-      </w:pPr>
-      <w:r>
-        <w:t>二</w:t>
-      </w:r>
-    </w:p>
-    <w:p>
-      <w:pPr>
-        <w:ind w:left="880"/>
-      </w:pPr>
-      <w:r>
-        <w:t>小型船造船業の種類</w:t>
-      </w:r>
-    </w:p>
-    <w:p>
-      <w:pPr>
-        <w:pStyle w:val="Heading6"/>
-        <w:ind w:left="880"/>
-      </w:pPr>
-      <w:r>
-        <w:t>三</w:t>
-      </w:r>
-    </w:p>
-    <w:p>
-      <w:pPr>
-        <w:ind w:left="880"/>
-      </w:pPr>
-      <w:r>
-        <w:t>事業場の名称及び所在地</w:t>
-      </w:r>
-    </w:p>
-    <w:p>
-      <w:pPr>
-        <w:pStyle w:val="Heading6"/>
-        <w:ind w:left="880"/>
-      </w:pPr>
-      <w:r>
-        <w:t>四</w:t>
-      </w:r>
-    </w:p>
-    <w:p>
-      <w:pPr>
-        <w:ind w:left="880"/>
-      </w:pPr>
-      <w:r>
-        <w:t>登録年月日及び登録番号</w:t>
-      </w:r>
-    </w:p>
-    <w:p>
-      <w:pPr>
-        <w:pStyle w:val="Heading6"/>
-        <w:ind w:left="880"/>
-      </w:pPr>
-      <w:r>
-        <w:t>五</w:t>
-      </w:r>
-    </w:p>
-    <w:p>
-      <w:pPr>
-        <w:ind w:left="880"/>
-      </w:pPr>
-      <w:r>
+        <w:br/>
         <w:t>死亡の年月日</w:t>
       </w:r>
     </w:p>
@@ -961,103 +745,67 @@
     </w:p>
     <w:p>
       <w:pPr>
-        <w:pStyle w:val="Heading6"/>
+        <w:pStyle w:val="ListBullet"/>
         <w:ind w:left="880"/>
       </w:pPr>
       <w:r>
         <w:t>一</w:t>
-      </w:r>
-    </w:p>
-    <w:p>
-      <w:pPr>
+        <w:br/>
+        <w:t>名称及び住所</w:t>
+      </w:r>
+    </w:p>
+    <w:p>
+      <w:pPr>
+        <w:pStyle w:val="ListBullet"/>
         <w:ind w:left="880"/>
       </w:pPr>
       <w:r>
-        <w:t>名称及び住所</w:t>
-      </w:r>
-    </w:p>
-    <w:p>
-      <w:pPr>
-        <w:pStyle w:val="Heading6"/>
+        <w:t>二</w:t>
+        <w:br/>
+        <w:t>小型船造船業の種類</w:t>
+      </w:r>
+    </w:p>
+    <w:p>
+      <w:pPr>
+        <w:pStyle w:val="ListBullet"/>
         <w:ind w:left="880"/>
       </w:pPr>
       <w:r>
-        <w:t>二</w:t>
-      </w:r>
-    </w:p>
-    <w:p>
-      <w:pPr>
+        <w:t>三</w:t>
+        <w:br/>
+        <w:t>事業場の名称及び所在地</w:t>
+      </w:r>
+    </w:p>
+    <w:p>
+      <w:pPr>
+        <w:pStyle w:val="ListBullet"/>
         <w:ind w:left="880"/>
       </w:pPr>
       <w:r>
-        <w:t>小型船造船業の種類</w:t>
-      </w:r>
-    </w:p>
-    <w:p>
-      <w:pPr>
-        <w:pStyle w:val="Heading6"/>
+        <w:t>四</w:t>
+        <w:br/>
+        <w:t>登録年月日及び登録番号</w:t>
+      </w:r>
+    </w:p>
+    <w:p>
+      <w:pPr>
+        <w:pStyle w:val="ListBullet"/>
         <w:ind w:left="880"/>
       </w:pPr>
       <w:r>
-        <w:t>三</w:t>
-      </w:r>
-    </w:p>
-    <w:p>
-      <w:pPr>
+        <w:t>五</w:t>
+        <w:br/>
+        <w:t>解散の年月日</w:t>
+      </w:r>
+    </w:p>
+    <w:p>
+      <w:pPr>
+        <w:pStyle w:val="ListBullet"/>
         <w:ind w:left="880"/>
       </w:pPr>
       <w:r>
-        <w:t>事業場の名称及び所在地</w:t>
-      </w:r>
-    </w:p>
-    <w:p>
-      <w:pPr>
-        <w:pStyle w:val="Heading6"/>
-        <w:ind w:left="880"/>
-      </w:pPr>
-      <w:r>
-        <w:t>四</w:t>
-      </w:r>
-    </w:p>
-    <w:p>
-      <w:pPr>
-        <w:ind w:left="880"/>
-      </w:pPr>
-      <w:r>
-        <w:t>登録年月日及び登録番号</w:t>
-      </w:r>
-    </w:p>
-    <w:p>
-      <w:pPr>
-        <w:pStyle w:val="Heading6"/>
-        <w:ind w:left="880"/>
-      </w:pPr>
-      <w:r>
-        <w:t>五</w:t>
-      </w:r>
-    </w:p>
-    <w:p>
-      <w:pPr>
-        <w:ind w:left="880"/>
-      </w:pPr>
-      <w:r>
-        <w:t>解散の年月日</w:t>
-      </w:r>
-    </w:p>
-    <w:p>
-      <w:pPr>
-        <w:pStyle w:val="Heading6"/>
-        <w:ind w:left="880"/>
-      </w:pPr>
-      <w:r>
         <w:t>六</w:t>
-      </w:r>
-    </w:p>
-    <w:p>
-      <w:pPr>
-        <w:ind w:left="880"/>
-      </w:pPr>
-      <w:r>
+        <w:br/>
         <w:t>解散の理由</w:t>
       </w:r>
     </w:p>
@@ -1093,103 +841,67 @@
     </w:p>
     <w:p>
       <w:pPr>
-        <w:pStyle w:val="Heading6"/>
+        <w:pStyle w:val="ListBullet"/>
         <w:ind w:left="880"/>
       </w:pPr>
       <w:r>
         <w:t>一</w:t>
-      </w:r>
-    </w:p>
-    <w:p>
-      <w:pPr>
+        <w:br/>
+        <w:t>氏名又は名称及び住所</w:t>
+      </w:r>
+    </w:p>
+    <w:p>
+      <w:pPr>
+        <w:pStyle w:val="ListBullet"/>
         <w:ind w:left="880"/>
       </w:pPr>
       <w:r>
-        <w:t>氏名又は名称及び住所</w:t>
-      </w:r>
-    </w:p>
-    <w:p>
-      <w:pPr>
-        <w:pStyle w:val="Heading6"/>
+        <w:t>二</w:t>
+        <w:br/>
+        <w:t>小型船造船業の種類</w:t>
+      </w:r>
+    </w:p>
+    <w:p>
+      <w:pPr>
+        <w:pStyle w:val="ListBullet"/>
         <w:ind w:left="880"/>
       </w:pPr>
       <w:r>
-        <w:t>二</w:t>
-      </w:r>
-    </w:p>
-    <w:p>
-      <w:pPr>
+        <w:t>三</w:t>
+        <w:br/>
+        <w:t>事業場の名称及び所在地</w:t>
+      </w:r>
+    </w:p>
+    <w:p>
+      <w:pPr>
+        <w:pStyle w:val="ListBullet"/>
         <w:ind w:left="880"/>
       </w:pPr>
       <w:r>
-        <w:t>小型船造船業の種類</w:t>
-      </w:r>
-    </w:p>
-    <w:p>
-      <w:pPr>
-        <w:pStyle w:val="Heading6"/>
+        <w:t>四</w:t>
+        <w:br/>
+        <w:t>登録年月日及び登録番号</w:t>
+      </w:r>
+    </w:p>
+    <w:p>
+      <w:pPr>
+        <w:pStyle w:val="ListBullet"/>
         <w:ind w:left="880"/>
       </w:pPr>
       <w:r>
-        <w:t>三</w:t>
-      </w:r>
-    </w:p>
-    <w:p>
-      <w:pPr>
+        <w:t>五</w:t>
+        <w:br/>
+        <w:t>廃止の年月日</w:t>
+      </w:r>
+    </w:p>
+    <w:p>
+      <w:pPr>
+        <w:pStyle w:val="ListBullet"/>
         <w:ind w:left="880"/>
       </w:pPr>
       <w:r>
-        <w:t>事業場の名称及び所在地</w:t>
-      </w:r>
-    </w:p>
-    <w:p>
-      <w:pPr>
-        <w:pStyle w:val="Heading6"/>
-        <w:ind w:left="880"/>
-      </w:pPr>
-      <w:r>
-        <w:t>四</w:t>
-      </w:r>
-    </w:p>
-    <w:p>
-      <w:pPr>
-        <w:ind w:left="880"/>
-      </w:pPr>
-      <w:r>
-        <w:t>登録年月日及び登録番号</w:t>
-      </w:r>
-    </w:p>
-    <w:p>
-      <w:pPr>
-        <w:pStyle w:val="Heading6"/>
-        <w:ind w:left="880"/>
-      </w:pPr>
-      <w:r>
-        <w:t>五</w:t>
-      </w:r>
-    </w:p>
-    <w:p>
-      <w:pPr>
-        <w:ind w:left="880"/>
-      </w:pPr>
-      <w:r>
-        <w:t>廃止の年月日</w:t>
-      </w:r>
-    </w:p>
-    <w:p>
-      <w:pPr>
-        <w:pStyle w:val="Heading6"/>
-        <w:ind w:left="880"/>
-      </w:pPr>
-      <w:r>
         <w:t>六</w:t>
-      </w:r>
-    </w:p>
-    <w:p>
-      <w:pPr>
-        <w:ind w:left="880"/>
-      </w:pPr>
-      <w:r>
+        <w:br/>
         <w:t>廃止の理由</w:t>
       </w:r>
     </w:p>
@@ -1371,52 +1083,34 @@
     </w:p>
     <w:p>
       <w:pPr>
-        <w:pStyle w:val="Heading6"/>
+        <w:pStyle w:val="ListBullet"/>
         <w:ind w:left="880"/>
       </w:pPr>
       <w:r>
         <w:t>一</w:t>
-      </w:r>
-    </w:p>
-    <w:p>
-      <w:pPr>
+        <w:br/>
+        <w:t>登録を受けようとする者の氏名又は名称及び住所並びに法人にあつては、その代表者の氏名</w:t>
+      </w:r>
+    </w:p>
+    <w:p>
+      <w:pPr>
+        <w:pStyle w:val="ListBullet"/>
         <w:ind w:left="880"/>
       </w:pPr>
       <w:r>
-        <w:t>登録を受けようとする者の氏名又は名称及び住所並びに法人にあつては、その代表者の氏名</w:t>
-      </w:r>
-    </w:p>
-    <w:p>
-      <w:pPr>
-        <w:pStyle w:val="Heading6"/>
+        <w:t>二</w:t>
+        <w:br/>
+        <w:t>登録を受けようとする者が登録講習の実施に関する事務（以下「登録講習事務」という。）を行おうとする事務所の名称及び所在地</w:t>
+      </w:r>
+    </w:p>
+    <w:p>
+      <w:pPr>
+        <w:pStyle w:val="ListBullet"/>
         <w:ind w:left="880"/>
       </w:pPr>
       <w:r>
-        <w:t>二</w:t>
-      </w:r>
-    </w:p>
-    <w:p>
-      <w:pPr>
-        <w:ind w:left="880"/>
-      </w:pPr>
-      <w:r>
-        <w:t>登録を受けようとする者が登録講習の実施に関する事務（以下「登録講習事務」という。）を行おうとする事務所の名称及び所在地</w:t>
-      </w:r>
-    </w:p>
-    <w:p>
-      <w:pPr>
-        <w:pStyle w:val="Heading6"/>
-        <w:ind w:left="880"/>
-      </w:pPr>
-      <w:r>
         <w:t>三</w:t>
-      </w:r>
-    </w:p>
-    <w:p>
-      <w:pPr>
-        <w:ind w:left="880"/>
-      </w:pPr>
-      <w:r>
+        <w:br/>
         <w:t>登録を受けようとする者が登録講習事務を開始する日</w:t>
       </w:r>
     </w:p>
@@ -1439,133 +1133,91 @@
     </w:p>
     <w:p>
       <w:pPr>
-        <w:pStyle w:val="Heading6"/>
+        <w:pStyle w:val="ListBullet"/>
         <w:ind w:left="880"/>
       </w:pPr>
       <w:r>
         <w:t>一</w:t>
-      </w:r>
-    </w:p>
-    <w:p>
-      <w:pPr>
+        <w:br/>
+        <w:t>登録を受けようとする者が法人である場合には、次に掲げる事項を記載した書類</w:t>
+      </w:r>
+    </w:p>
+    <w:p>
+      <w:pPr>
+        <w:pStyle w:val="ListBullet"/>
         <w:ind w:left="880"/>
       </w:pPr>
       <w:r>
-        <w:t>登録を受けようとする者が法人である場合には、次に掲げる事項を記載した書類</w:t>
-      </w:r>
-    </w:p>
-    <w:p>
-      <w:pPr>
-        <w:pStyle w:val="Heading6"/>
+        <w:t>二</w:t>
+        <w:br/>
+        <w:t>登録を受けようとする者が個人である場合には、その住民票の写し及び履歴書</w:t>
+      </w:r>
+    </w:p>
+    <w:p>
+      <w:pPr>
+        <w:pStyle w:val="ListBullet"/>
         <w:ind w:left="880"/>
       </w:pPr>
       <w:r>
+        <w:t>三</w:t>
+        <w:br/>
+        <w:t>講師の氏名及び経歴を記載した書類</w:t>
+      </w:r>
+    </w:p>
+    <w:p>
+      <w:pPr>
+        <w:pStyle w:val="ListBullet"/>
+        <w:ind w:left="880"/>
+      </w:pPr>
+      <w:r>
+        <w:t>四</w:t>
+        <w:br/>
+        <w:t>講師が、次条第一項第二号に該当する者であることを証する書類</w:t>
+      </w:r>
+    </w:p>
+    <w:p>
+      <w:pPr>
+        <w:pStyle w:val="ListBullet"/>
+        <w:ind w:left="880"/>
+      </w:pPr>
+      <w:r>
+        <w:t>五</w:t>
+        <w:br/>
+        <w:t>登録を受けようとする者が、次条第二項各号のいずれにも該当しない者であることを信じさせるに足る書類</w:t>
+      </w:r>
+    </w:p>
+    <w:p>
+      <w:pPr>
+        <w:pStyle w:val="Heading4"/>
+      </w:pPr>
+      <w:r>
+        <w:t>第二十三条（講習の登録の要件等）</w:t>
+      </w:r>
+    </w:p>
+    <w:p>
+      <w:r>
+        <w:t>国土交通大臣は、前条の規定により申請のあつた講習が次に掲げる要件のすべてに適合しているときは、その登録をしなければならない。</w:t>
+      </w:r>
+    </w:p>
+    <w:p>
+      <w:pPr>
+        <w:pStyle w:val="ListBullet"/>
+        <w:ind w:left="880"/>
+      </w:pPr>
+      <w:r>
+        <w:t>一</w:t>
+        <w:br/>
+        <w:t>次に掲げる科目について行われるものであること。</w:t>
+      </w:r>
+    </w:p>
+    <w:p>
+      <w:pPr>
+        <w:pStyle w:val="ListBullet"/>
+        <w:ind w:left="880"/>
+      </w:pPr>
+      <w:r>
         <w:t>二</w:t>
-      </w:r>
-    </w:p>
-    <w:p>
-      <w:pPr>
-        <w:ind w:left="880"/>
-      </w:pPr>
-      <w:r>
-        <w:t>登録を受けようとする者が個人である場合には、その住民票の写し及び履歴書</w:t>
-      </w:r>
-    </w:p>
-    <w:p>
-      <w:pPr>
-        <w:pStyle w:val="Heading6"/>
-        <w:ind w:left="880"/>
-      </w:pPr>
-      <w:r>
-        <w:t>三</w:t>
-      </w:r>
-    </w:p>
-    <w:p>
-      <w:pPr>
-        <w:ind w:left="880"/>
-      </w:pPr>
-      <w:r>
-        <w:t>講師の氏名及び経歴を記載した書類</w:t>
-      </w:r>
-    </w:p>
-    <w:p>
-      <w:pPr>
-        <w:pStyle w:val="Heading6"/>
-        <w:ind w:left="880"/>
-      </w:pPr>
-      <w:r>
-        <w:t>四</w:t>
-      </w:r>
-    </w:p>
-    <w:p>
-      <w:pPr>
-        <w:ind w:left="880"/>
-      </w:pPr>
-      <w:r>
-        <w:t>講師が、次条第一項第二号に該当する者であることを証する書類</w:t>
-      </w:r>
-    </w:p>
-    <w:p>
-      <w:pPr>
-        <w:pStyle w:val="Heading6"/>
-        <w:ind w:left="880"/>
-      </w:pPr>
-      <w:r>
-        <w:t>五</w:t>
-      </w:r>
-    </w:p>
-    <w:p>
-      <w:pPr>
-        <w:ind w:left="880"/>
-      </w:pPr>
-      <w:r>
-        <w:t>登録を受けようとする者が、次条第二項各号のいずれにも該当しない者であることを信じさせるに足る書類</w:t>
-      </w:r>
-    </w:p>
-    <w:p>
-      <w:pPr>
-        <w:pStyle w:val="Heading4"/>
-      </w:pPr>
-      <w:r>
-        <w:t>第二十三条（講習の登録の要件等）</w:t>
-      </w:r>
-    </w:p>
-    <w:p>
-      <w:r>
-        <w:t>国土交通大臣は、前条の規定により申請のあつた講習が次に掲げる要件のすべてに適合しているときは、その登録をしなければならない。</w:t>
-      </w:r>
-    </w:p>
-    <w:p>
-      <w:pPr>
-        <w:pStyle w:val="Heading6"/>
-        <w:ind w:left="880"/>
-      </w:pPr>
-      <w:r>
-        <w:t>一</w:t>
-      </w:r>
-    </w:p>
-    <w:p>
-      <w:pPr>
-        <w:ind w:left="880"/>
-      </w:pPr>
-      <w:r>
-        <w:t>次に掲げる科目について行われるものであること。</w:t>
-      </w:r>
-    </w:p>
-    <w:p>
-      <w:pPr>
-        <w:pStyle w:val="Heading6"/>
-        <w:ind w:left="880"/>
-      </w:pPr>
-      <w:r>
-        <w:t>二</w:t>
-      </w:r>
-    </w:p>
-    <w:p>
-      <w:pPr>
-        <w:ind w:left="880"/>
-      </w:pPr>
-      <w:r>
+        <w:br/>
         <w:t>前号に掲げる科目にあつては、次の各号のいずれかに該当する者が講師として講習の業務に従事するものであること。</w:t>
       </w:r>
     </w:p>
@@ -1588,52 +1240,34 @@
     </w:p>
     <w:p>
       <w:pPr>
-        <w:pStyle w:val="Heading6"/>
+        <w:pStyle w:val="ListBullet"/>
         <w:ind w:left="880"/>
       </w:pPr>
       <w:r>
         <w:t>一</w:t>
-      </w:r>
-    </w:p>
-    <w:p>
-      <w:pPr>
+        <w:br/>
+        <w:t>法第十条第一項若しくは第二項又は第十三条の規定に違反して罰金刑以上の刑に処せられ、その執行を終わり、又は執行を受けることがなくなつた日から二年を経過しない者</w:t>
+      </w:r>
+    </w:p>
+    <w:p>
+      <w:pPr>
+        <w:pStyle w:val="ListBullet"/>
         <w:ind w:left="880"/>
       </w:pPr>
       <w:r>
-        <w:t>法第十条第一項若しくは第二項又は第十三条の規定に違反して罰金刑以上の刑に処せられ、その執行を終わり、又は執行を受けることがなくなつた日から二年を経過しない者</w:t>
-      </w:r>
-    </w:p>
-    <w:p>
-      <w:pPr>
-        <w:pStyle w:val="Heading6"/>
+        <w:t>二</w:t>
+        <w:br/>
+        <w:t>第三十三条の規定により第九条第一項第二号及び第三号並びに同条第二項第二号の登録を取り消され、その取消しの日から二年を経過しない者</w:t>
+      </w:r>
+    </w:p>
+    <w:p>
+      <w:pPr>
+        <w:pStyle w:val="ListBullet"/>
         <w:ind w:left="880"/>
       </w:pPr>
       <w:r>
-        <w:t>二</w:t>
-      </w:r>
-    </w:p>
-    <w:p>
-      <w:pPr>
-        <w:ind w:left="880"/>
-      </w:pPr>
-      <w:r>
-        <w:t>第三十三条の規定により第九条第一項第二号及び第三号並びに同条第二項第二号の登録を取り消され、その取消しの日から二年を経過しない者</w:t>
-      </w:r>
-    </w:p>
-    <w:p>
-      <w:pPr>
-        <w:pStyle w:val="Heading6"/>
-        <w:ind w:left="880"/>
-      </w:pPr>
-      <w:r>
         <w:t>三</w:t>
-      </w:r>
-    </w:p>
-    <w:p>
-      <w:pPr>
-        <w:ind w:left="880"/>
-      </w:pPr>
-      <w:r>
+        <w:br/>
         <w:t>法人であつて、登録講習事務を行う役員のうち前二号のいずれかに該当する者があるもの</w:t>
       </w:r>
     </w:p>
@@ -1656,69 +1290,45 @@
     </w:p>
     <w:p>
       <w:pPr>
-        <w:pStyle w:val="Heading6"/>
+        <w:pStyle w:val="ListBullet"/>
         <w:ind w:left="880"/>
       </w:pPr>
       <w:r>
         <w:t>一</w:t>
-      </w:r>
-    </w:p>
-    <w:p>
-      <w:pPr>
+        <w:br/>
+        <w:t>登録年月日及び登録番号</w:t>
+      </w:r>
+    </w:p>
+    <w:p>
+      <w:pPr>
+        <w:pStyle w:val="ListBullet"/>
         <w:ind w:left="880"/>
       </w:pPr>
       <w:r>
-        <w:t>登録年月日及び登録番号</w:t>
-      </w:r>
-    </w:p>
-    <w:p>
-      <w:pPr>
-        <w:pStyle w:val="Heading6"/>
+        <w:t>二</w:t>
+        <w:br/>
+        <w:t>登録講習を行う者（以下「登録講習実施機関」という。）の氏名又は名称及び住所並びに法人にあつては、その代表者の氏名</w:t>
+      </w:r>
+    </w:p>
+    <w:p>
+      <w:pPr>
+        <w:pStyle w:val="ListBullet"/>
         <w:ind w:left="880"/>
       </w:pPr>
       <w:r>
-        <w:t>二</w:t>
-      </w:r>
-    </w:p>
-    <w:p>
-      <w:pPr>
+        <w:t>三</w:t>
+        <w:br/>
+        <w:t>登録講習実施機関が登録講習事務を行う事務所の名称及び所在地</w:t>
+      </w:r>
+    </w:p>
+    <w:p>
+      <w:pPr>
+        <w:pStyle w:val="ListBullet"/>
         <w:ind w:left="880"/>
       </w:pPr>
       <w:r>
-        <w:t>登録講習を行う者（以下「登録講習実施機関」という。）の氏名又は名称及び住所並びに法人にあつては、その代表者の氏名</w:t>
-      </w:r>
-    </w:p>
-    <w:p>
-      <w:pPr>
-        <w:pStyle w:val="Heading6"/>
-        <w:ind w:left="880"/>
-      </w:pPr>
-      <w:r>
-        <w:t>三</w:t>
-      </w:r>
-    </w:p>
-    <w:p>
-      <w:pPr>
-        <w:ind w:left="880"/>
-      </w:pPr>
-      <w:r>
-        <w:t>登録講習実施機関が登録講習事務を行う事務所の名称及び所在地</w:t>
-      </w:r>
-    </w:p>
-    <w:p>
-      <w:pPr>
-        <w:pStyle w:val="Heading6"/>
-        <w:ind w:left="880"/>
-      </w:pPr>
-      <w:r>
         <w:t>四</w:t>
-      </w:r>
-    </w:p>
-    <w:p>
-      <w:pPr>
-        <w:ind w:left="880"/>
-      </w:pPr>
-      <w:r>
+        <w:br/>
         <w:t>登録講習実施機関が登録講習事務を開始する日</w:t>
       </w:r>
     </w:p>
@@ -1767,52 +1377,34 @@
     </w:p>
     <w:p>
       <w:pPr>
-        <w:pStyle w:val="Heading6"/>
+        <w:pStyle w:val="ListBullet"/>
         <w:ind w:left="880"/>
       </w:pPr>
       <w:r>
         <w:t>一</w:t>
-      </w:r>
-    </w:p>
-    <w:p>
-      <w:pPr>
+        <w:br/>
+        <w:t>講習は、講義及び試験により行うものであること。</w:t>
+      </w:r>
+    </w:p>
+    <w:p>
+      <w:pPr>
+        <w:pStyle w:val="ListBullet"/>
         <w:ind w:left="880"/>
       </w:pPr>
       <w:r>
-        <w:t>講習は、講義及び試験により行うものであること。</w:t>
-      </w:r>
-    </w:p>
-    <w:p>
-      <w:pPr>
-        <w:pStyle w:val="Heading6"/>
+        <w:t>二</w:t>
+        <w:br/>
+        <w:t>前号の講義は、別表第二の第一欄に掲げる科目に応じ、それぞれ同表の第二欄に掲げる時間以上行うこと。</w:t>
+      </w:r>
+    </w:p>
+    <w:p>
+      <w:pPr>
+        <w:pStyle w:val="ListBullet"/>
         <w:ind w:left="880"/>
       </w:pPr>
       <w:r>
-        <w:t>二</w:t>
-      </w:r>
-    </w:p>
-    <w:p>
-      <w:pPr>
-        <w:ind w:left="880"/>
-      </w:pPr>
-      <w:r>
-        <w:t>前号の講義は、別表第二の第一欄に掲げる科目に応じ、それぞれ同表の第二欄に掲げる時間以上行うこと。</w:t>
-      </w:r>
-    </w:p>
-    <w:p>
-      <w:pPr>
-        <w:pStyle w:val="Heading6"/>
-        <w:ind w:left="880"/>
-      </w:pPr>
-      <w:r>
         <w:t>三</w:t>
-      </w:r>
-    </w:p>
-    <w:p>
-      <w:pPr>
-        <w:ind w:left="880"/>
-      </w:pPr>
-      <w:r>
+        <w:br/>
         <w:t>主任技術者として必要な知識及び能力を有するかどうかの判定に関する事務については、第二十三条第一項第二号に該当する者に行わせること。</w:t>
       </w:r>
     </w:p>
@@ -1831,57 +1423,201 @@
       </w:pPr>
       <w:r>
         <w:t>前項第一号の講義は、通信の方法によつて行うことができる。</w:t>
-      </w:r>
-    </w:p>
-    <w:p>
-      <w:pPr>
-        <w:pStyle w:val="Heading6"/>
+        <w:br/>
+        <w:t>この場合においては、次に掲げる基準に適合する方法により行わなければならない。</w:t>
+      </w:r>
+    </w:p>
+    <w:p>
+      <w:pPr>
+        <w:pStyle w:val="ListBullet"/>
         <w:ind w:left="880"/>
       </w:pPr>
       <w:r>
         <w:t>一</w:t>
-      </w:r>
-    </w:p>
-    <w:p>
-      <w:pPr>
+        <w:br/>
+        <w:t>講義は、添削指導及び面接指導により行うものであること。</w:t>
+      </w:r>
+    </w:p>
+    <w:p>
+      <w:pPr>
+        <w:pStyle w:val="ListBullet"/>
         <w:ind w:left="880"/>
       </w:pPr>
       <w:r>
-        <w:t>講義は、添削指導及び面接指導により行うものであること。</w:t>
-      </w:r>
-    </w:p>
-    <w:p>
-      <w:pPr>
-        <w:pStyle w:val="Heading6"/>
+        <w:t>二</w:t>
+        <w:br/>
+        <w:t>前号の添削指導は、別表第二の第一欄に掲げる科目に応じ、それぞれ同表の第三欄に掲げる回数以上行うこと。</w:t>
+      </w:r>
+    </w:p>
+    <w:p>
+      <w:pPr>
+        <w:pStyle w:val="ListBullet"/>
         <w:ind w:left="880"/>
       </w:pPr>
       <w:r>
+        <w:t>三</w:t>
+        <w:br/>
+        <w:t>第一号の面接指導は、別表第二の第一欄に掲げる科目に応じ、それぞれ同表の第四欄に掲げる時間以上行うこと。</w:t>
+      </w:r>
+    </w:p>
+    <w:p>
+      <w:pPr>
+        <w:pStyle w:val="Heading4"/>
+      </w:pPr>
+      <w:r>
+        <w:t>第二十六条（講習の登録事項の変更の届出）</w:t>
+      </w:r>
+    </w:p>
+    <w:p>
+      <w:r>
+        <w:t>登録講習実施機関は、第二十三条第三項第二号から第四号までに掲げる事項を変更しようとするときは、あらかじめ、次に掲げる事項を記載した届出書を国土交通大臣に提出しなければならない。</w:t>
+      </w:r>
+    </w:p>
+    <w:p>
+      <w:pPr>
+        <w:pStyle w:val="ListBullet"/>
+        <w:ind w:left="880"/>
+      </w:pPr>
+      <w:r>
+        <w:t>一</w:t>
+        <w:br/>
+        <w:t>変更しようとする事項</w:t>
+      </w:r>
+    </w:p>
+    <w:p>
+      <w:pPr>
+        <w:pStyle w:val="ListBullet"/>
+        <w:ind w:left="880"/>
+      </w:pPr>
+      <w:r>
         <w:t>二</w:t>
-      </w:r>
-    </w:p>
-    <w:p>
-      <w:pPr>
+        <w:br/>
+        <w:t>変更しようとする日</w:t>
+      </w:r>
+    </w:p>
+    <w:p>
+      <w:pPr>
+        <w:pStyle w:val="ListBullet"/>
         <w:ind w:left="880"/>
       </w:pPr>
       <w:r>
-        <w:t>前号の添削指導は、別表第二の第一欄に掲げる科目に応じ、それぞれ同表の第三欄に掲げる回数以上行うこと。</w:t>
-      </w:r>
-    </w:p>
-    <w:p>
-      <w:pPr>
-        <w:pStyle w:val="Heading6"/>
+        <w:t>三</w:t>
+        <w:br/>
+        <w:t>変更の理由</w:t>
+      </w:r>
+    </w:p>
+    <w:p>
+      <w:pPr>
+        <w:pStyle w:val="Heading4"/>
+      </w:pPr>
+      <w:r>
+        <w:t>第二十七条（登録講習事務規程）</w:t>
+      </w:r>
+    </w:p>
+    <w:p>
+      <w:r>
+        <w:t>登録講習実施機関は、登録講習事務の開始前に、次に掲げる事項を記載した登録講習事務の実施に関する規程を定め、国土交通大臣に届け出なければならない。</w:t>
+        <w:br/>
+        <w:t>これを変更しようとするときも、同様とする。</w:t>
+      </w:r>
+    </w:p>
+    <w:p>
+      <w:pPr>
+        <w:pStyle w:val="ListBullet"/>
         <w:ind w:left="880"/>
       </w:pPr>
       <w:r>
+        <w:t>一</w:t>
+        <w:br/>
+        <w:t>登録講習の受講の申請に関する事項</w:t>
+      </w:r>
+    </w:p>
+    <w:p>
+      <w:pPr>
+        <w:pStyle w:val="ListBullet"/>
+        <w:ind w:left="880"/>
+      </w:pPr>
+      <w:r>
+        <w:t>二</w:t>
+        <w:br/>
+        <w:t>登録講習の受講料の額及び収納の方法に関する事項</w:t>
+      </w:r>
+    </w:p>
+    <w:p>
+      <w:pPr>
+        <w:pStyle w:val="ListBullet"/>
+        <w:ind w:left="880"/>
+      </w:pPr>
+      <w:r>
         <w:t>三</w:t>
-      </w:r>
-    </w:p>
-    <w:p>
-      <w:pPr>
+        <w:br/>
+        <w:t>登録講習の日程、公示方法その他登録講習の実施の方法に関する事項</w:t>
+      </w:r>
+    </w:p>
+    <w:p>
+      <w:pPr>
+        <w:pStyle w:val="ListBullet"/>
         <w:ind w:left="880"/>
       </w:pPr>
       <w:r>
-        <w:t>第一号の面接指導は、別表第二の第一欄に掲げる科目に応じ、それぞれ同表の第四欄に掲げる時間以上行うこと。</w:t>
+        <w:t>四</w:t>
+        <w:br/>
+        <w:t>登録講習の修了証明書の交付及び再交付に関する事項</w:t>
+      </w:r>
+    </w:p>
+    <w:p>
+      <w:pPr>
+        <w:pStyle w:val="ListBullet"/>
+        <w:ind w:left="880"/>
+      </w:pPr>
+      <w:r>
+        <w:t>五</w:t>
+        <w:br/>
+        <w:t>第二十五条第一項第三号の判定に関する事務を行う者の氏名及び経歴</w:t>
+      </w:r>
+    </w:p>
+    <w:p>
+      <w:pPr>
+        <w:pStyle w:val="ListBullet"/>
+        <w:ind w:left="880"/>
+      </w:pPr>
+      <w:r>
+        <w:t>六</w:t>
+        <w:br/>
+        <w:t>登録講習事務に関する秘密の保持に関する事項</w:t>
+      </w:r>
+    </w:p>
+    <w:p>
+      <w:pPr>
+        <w:pStyle w:val="ListBullet"/>
+        <w:ind w:left="880"/>
+      </w:pPr>
+      <w:r>
+        <w:t>七</w:t>
+        <w:br/>
+        <w:t>登録講習事務に関する公正の確保に関する事項</w:t>
+      </w:r>
+    </w:p>
+    <w:p>
+      <w:pPr>
+        <w:pStyle w:val="ListBullet"/>
+        <w:ind w:left="880"/>
+      </w:pPr>
+      <w:r>
+        <w:t>八</w:t>
+        <w:br/>
+        <w:t>不正受講者の処分に関する事項</w:t>
+      </w:r>
+    </w:p>
+    <w:p>
+      <w:pPr>
+        <w:pStyle w:val="ListBullet"/>
+        <w:ind w:left="880"/>
+      </w:pPr>
+      <w:r>
+        <w:t>九</w:t>
+        <w:br/>
+        <w:t>その他登録講習事務に関し必要な事項</w:t>
       </w:r>
     </w:p>
     <w:p>
@@ -1889,326 +1625,66 @@
         <w:pStyle w:val="Heading4"/>
       </w:pPr>
       <w:r>
-        <w:t>第二十六条（講習の登録事項の変更の届出）</w:t>
-      </w:r>
-    </w:p>
-    <w:p>
-      <w:r>
-        <w:t>登録講習実施機関は、第二十三条第三項第二号から第四号までに掲げる事項を変更しようとするときは、あらかじめ、次に掲げる事項を記載した届出書を国土交通大臣に提出しなければならない。</w:t>
-      </w:r>
-    </w:p>
-    <w:p>
-      <w:pPr>
-        <w:pStyle w:val="Heading6"/>
+        <w:t>第二十八条（登録講習事務の休廃止）</w:t>
+      </w:r>
+    </w:p>
+    <w:p>
+      <w:r>
+        <w:t>登録講習実施機関は、登録講習事務を休止又は廃止しようとするときは、あらかじめ、次に掲げる事項を記載した届出書を国土交通大臣に提出しなければならない。</w:t>
+      </w:r>
+    </w:p>
+    <w:p>
+      <w:pPr>
+        <w:pStyle w:val="ListBullet"/>
         <w:ind w:left="880"/>
       </w:pPr>
       <w:r>
         <w:t>一</w:t>
-      </w:r>
-    </w:p>
-    <w:p>
-      <w:pPr>
+        <w:br/>
+        <w:t>登録講習実施機関の氏名又は名称及び住所並びに法人にあつては、その代表者の氏名</w:t>
+      </w:r>
+    </w:p>
+    <w:p>
+      <w:pPr>
+        <w:pStyle w:val="ListBullet"/>
         <w:ind w:left="880"/>
       </w:pPr>
       <w:r>
-        <w:t>変更しようとする事項</w:t>
-      </w:r>
-    </w:p>
-    <w:p>
-      <w:pPr>
-        <w:pStyle w:val="Heading6"/>
+        <w:t>二</w:t>
+        <w:br/>
+        <w:t>登録講習事務を休止又は廃止しようとする事務所の名称及び所在地</w:t>
+      </w:r>
+    </w:p>
+    <w:p>
+      <w:pPr>
+        <w:pStyle w:val="ListBullet"/>
         <w:ind w:left="880"/>
       </w:pPr>
       <w:r>
-        <w:t>二</w:t>
-      </w:r>
-    </w:p>
-    <w:p>
-      <w:pPr>
+        <w:t>三</w:t>
+        <w:br/>
+        <w:t>登録講習事務を休止又は廃止しようとする日</w:t>
+      </w:r>
+    </w:p>
+    <w:p>
+      <w:pPr>
+        <w:pStyle w:val="ListBullet"/>
         <w:ind w:left="880"/>
       </w:pPr>
       <w:r>
-        <w:t>変更しようとする日</w:t>
-      </w:r>
-    </w:p>
-    <w:p>
-      <w:pPr>
-        <w:pStyle w:val="Heading6"/>
+        <w:t>四</w:t>
+        <w:br/>
+        <w:t>登録講習事務を休止しようとする期間</w:t>
+      </w:r>
+    </w:p>
+    <w:p>
+      <w:pPr>
+        <w:pStyle w:val="ListBullet"/>
         <w:ind w:left="880"/>
       </w:pPr>
       <w:r>
-        <w:t>三</w:t>
-      </w:r>
-    </w:p>
-    <w:p>
-      <w:pPr>
-        <w:ind w:left="880"/>
-      </w:pPr>
-      <w:r>
-        <w:t>変更の理由</w:t>
-      </w:r>
-    </w:p>
-    <w:p>
-      <w:pPr>
-        <w:pStyle w:val="Heading4"/>
-      </w:pPr>
-      <w:r>
-        <w:t>第二十七条（登録講習事務規程）</w:t>
-      </w:r>
-    </w:p>
-    <w:p>
-      <w:r>
-        <w:t>登録講習実施機関は、登録講習事務の開始前に、次に掲げる事項を記載した登録講習事務の実施に関する規程を定め、国土交通大臣に届け出なければならない。</w:t>
-      </w:r>
-    </w:p>
-    <w:p>
-      <w:pPr>
-        <w:pStyle w:val="Heading6"/>
-        <w:ind w:left="880"/>
-      </w:pPr>
-      <w:r>
-        <w:t>一</w:t>
-      </w:r>
-    </w:p>
-    <w:p>
-      <w:pPr>
-        <w:ind w:left="880"/>
-      </w:pPr>
-      <w:r>
-        <w:t>登録講習の受講の申請に関する事項</w:t>
-      </w:r>
-    </w:p>
-    <w:p>
-      <w:pPr>
-        <w:pStyle w:val="Heading6"/>
-        <w:ind w:left="880"/>
-      </w:pPr>
-      <w:r>
-        <w:t>二</w:t>
-      </w:r>
-    </w:p>
-    <w:p>
-      <w:pPr>
-        <w:ind w:left="880"/>
-      </w:pPr>
-      <w:r>
-        <w:t>登録講習の受講料の額及び収納の方法に関する事項</w:t>
-      </w:r>
-    </w:p>
-    <w:p>
-      <w:pPr>
-        <w:pStyle w:val="Heading6"/>
-        <w:ind w:left="880"/>
-      </w:pPr>
-      <w:r>
-        <w:t>三</w:t>
-      </w:r>
-    </w:p>
-    <w:p>
-      <w:pPr>
-        <w:ind w:left="880"/>
-      </w:pPr>
-      <w:r>
-        <w:t>登録講習の日程、公示方法その他登録講習の実施の方法に関する事項</w:t>
-      </w:r>
-    </w:p>
-    <w:p>
-      <w:pPr>
-        <w:pStyle w:val="Heading6"/>
-        <w:ind w:left="880"/>
-      </w:pPr>
-      <w:r>
-        <w:t>四</w:t>
-      </w:r>
-    </w:p>
-    <w:p>
-      <w:pPr>
-        <w:ind w:left="880"/>
-      </w:pPr>
-      <w:r>
-        <w:t>登録講習の修了証明書の交付及び再交付に関する事項</w:t>
-      </w:r>
-    </w:p>
-    <w:p>
-      <w:pPr>
-        <w:pStyle w:val="Heading6"/>
-        <w:ind w:left="880"/>
-      </w:pPr>
-      <w:r>
         <w:t>五</w:t>
-      </w:r>
-    </w:p>
-    <w:p>
-      <w:pPr>
-        <w:ind w:left="880"/>
-      </w:pPr>
-      <w:r>
-        <w:t>第二十五条第一項第三号の判定に関する事務を行う者の氏名及び経歴</w:t>
-      </w:r>
-    </w:p>
-    <w:p>
-      <w:pPr>
-        <w:pStyle w:val="Heading6"/>
-        <w:ind w:left="880"/>
-      </w:pPr>
-      <w:r>
-        <w:t>六</w:t>
-      </w:r>
-    </w:p>
-    <w:p>
-      <w:pPr>
-        <w:ind w:left="880"/>
-      </w:pPr>
-      <w:r>
-        <w:t>登録講習事務に関する秘密の保持に関する事項</w:t>
-      </w:r>
-    </w:p>
-    <w:p>
-      <w:pPr>
-        <w:pStyle w:val="Heading6"/>
-        <w:ind w:left="880"/>
-      </w:pPr>
-      <w:r>
-        <w:t>七</w:t>
-      </w:r>
-    </w:p>
-    <w:p>
-      <w:pPr>
-        <w:ind w:left="880"/>
-      </w:pPr>
-      <w:r>
-        <w:t>登録講習事務に関する公正の確保に関する事項</w:t>
-      </w:r>
-    </w:p>
-    <w:p>
-      <w:pPr>
-        <w:pStyle w:val="Heading6"/>
-        <w:ind w:left="880"/>
-      </w:pPr>
-      <w:r>
-        <w:t>八</w:t>
-      </w:r>
-    </w:p>
-    <w:p>
-      <w:pPr>
-        <w:ind w:left="880"/>
-      </w:pPr>
-      <w:r>
-        <w:t>不正受講者の処分に関する事項</w:t>
-      </w:r>
-    </w:p>
-    <w:p>
-      <w:pPr>
-        <w:pStyle w:val="Heading6"/>
-        <w:ind w:left="880"/>
-      </w:pPr>
-      <w:r>
-        <w:t>九</w:t>
-      </w:r>
-    </w:p>
-    <w:p>
-      <w:pPr>
-        <w:ind w:left="880"/>
-      </w:pPr>
-      <w:r>
-        <w:t>その他登録講習事務に関し必要な事項</w:t>
-      </w:r>
-    </w:p>
-    <w:p>
-      <w:pPr>
-        <w:pStyle w:val="Heading4"/>
-      </w:pPr>
-      <w:r>
-        <w:t>第二十八条（登録講習事務の休廃止）</w:t>
-      </w:r>
-    </w:p>
-    <w:p>
-      <w:r>
-        <w:t>登録講習実施機関は、登録講習事務を休止又は廃止しようとするときは、あらかじめ、次に掲げる事項を記載した届出書を国土交通大臣に提出しなければならない。</w:t>
-      </w:r>
-    </w:p>
-    <w:p>
-      <w:pPr>
-        <w:pStyle w:val="Heading6"/>
-        <w:ind w:left="880"/>
-      </w:pPr>
-      <w:r>
-        <w:t>一</w:t>
-      </w:r>
-    </w:p>
-    <w:p>
-      <w:pPr>
-        <w:ind w:left="880"/>
-      </w:pPr>
-      <w:r>
-        <w:t>登録講習実施機関の氏名又は名称及び住所並びに法人にあつては、その代表者の氏名</w:t>
-      </w:r>
-    </w:p>
-    <w:p>
-      <w:pPr>
-        <w:pStyle w:val="Heading6"/>
-        <w:ind w:left="880"/>
-      </w:pPr>
-      <w:r>
-        <w:t>二</w:t>
-      </w:r>
-    </w:p>
-    <w:p>
-      <w:pPr>
-        <w:ind w:left="880"/>
-      </w:pPr>
-      <w:r>
-        <w:t>登録講習事務を休止又は廃止しようとする事務所の名称及び所在地</w:t>
-      </w:r>
-    </w:p>
-    <w:p>
-      <w:pPr>
-        <w:pStyle w:val="Heading6"/>
-        <w:ind w:left="880"/>
-      </w:pPr>
-      <w:r>
-        <w:t>三</w:t>
-      </w:r>
-    </w:p>
-    <w:p>
-      <w:pPr>
-        <w:ind w:left="880"/>
-      </w:pPr>
-      <w:r>
-        <w:t>登録講習事務を休止又は廃止しようとする日</w:t>
-      </w:r>
-    </w:p>
-    <w:p>
-      <w:pPr>
-        <w:pStyle w:val="Heading6"/>
-        <w:ind w:left="880"/>
-      </w:pPr>
-      <w:r>
-        <w:t>四</w:t>
-      </w:r>
-    </w:p>
-    <w:p>
-      <w:pPr>
-        <w:ind w:left="880"/>
-      </w:pPr>
-      <w:r>
-        <w:t>登録講習事務を休止しようとする期間</w:t>
-      </w:r>
-    </w:p>
-    <w:p>
-      <w:pPr>
-        <w:pStyle w:val="Heading6"/>
-        <w:ind w:left="880"/>
-      </w:pPr>
-      <w:r>
-        <w:t>五</w:t>
-      </w:r>
-    </w:p>
-    <w:p>
-      <w:pPr>
-        <w:ind w:left="880"/>
-      </w:pPr>
-      <w:r>
+        <w:br/>
         <w:t>登録講習事務を休止又は廃止しようとする理由</w:t>
       </w:r>
     </w:p>
@@ -2240,325 +1716,237 @@
       </w:pPr>
       <w:r>
         <w:t>登録講習を受講しようとする者その他の利害関係人は、登録講習実施機関の業務時間内は、いつでも、次に掲げる請求をすることができる。</w:t>
-      </w:r>
-    </w:p>
-    <w:p>
-      <w:pPr>
-        <w:pStyle w:val="Heading6"/>
+        <w:br/>
+        <w:t>ただし、第二号又は第四号の請求をするには、登録講習実施機関の定めた費用を支払わなければならない。</w:t>
+      </w:r>
+    </w:p>
+    <w:p>
+      <w:pPr>
+        <w:pStyle w:val="ListBullet"/>
         <w:ind w:left="880"/>
       </w:pPr>
       <w:r>
         <w:t>一</w:t>
-      </w:r>
-    </w:p>
-    <w:p>
-      <w:pPr>
+        <w:br/>
+        <w:t>財務諸表等が書面をもつて作成されているときは、当該書面の閲覧又は謄写の請求</w:t>
+      </w:r>
+    </w:p>
+    <w:p>
+      <w:pPr>
+        <w:pStyle w:val="ListBullet"/>
         <w:ind w:left="880"/>
       </w:pPr>
       <w:r>
-        <w:t>財務諸表等が書面をもつて作成されているときは、当該書面の閲覧又は謄写の請求</w:t>
-      </w:r>
-    </w:p>
-    <w:p>
-      <w:pPr>
-        <w:pStyle w:val="Heading6"/>
+        <w:t>二</w:t>
+        <w:br/>
+        <w:t>前号の書面の謄本又は抄本の請求</w:t>
+      </w:r>
+    </w:p>
+    <w:p>
+      <w:pPr>
+        <w:pStyle w:val="ListBullet"/>
         <w:ind w:left="880"/>
       </w:pPr>
       <w:r>
+        <w:t>三</w:t>
+        <w:br/>
+        <w:t>財務諸表等が電磁的記録をもつて作成されているときは、当該電磁的記録に記録された事項を紙面又は出力装置の映像面に表示する方法により表示したものの閲覧又は謄写の請求</w:t>
+      </w:r>
+    </w:p>
+    <w:p>
+      <w:pPr>
+        <w:pStyle w:val="ListBullet"/>
+        <w:ind w:left="880"/>
+      </w:pPr>
+      <w:r>
+        <w:t>四</w:t>
+        <w:br/>
+        <w:t>前号の電磁的記録に記録された事項を電磁的方法であつて次条に定めるものにより提供することの請求又は当該事項を記載した書面の交付の請求</w:t>
+      </w:r>
+    </w:p>
+    <w:p>
+      <w:pPr>
+        <w:pStyle w:val="Heading4"/>
+      </w:pPr>
+      <w:r>
+        <w:t>第三十条（電磁的記録に記録された事項を提供するための電磁的方法）</w:t>
+      </w:r>
+    </w:p>
+    <w:p>
+      <w:r>
+        <w:t>前条第二項第四号に規定する電磁的方法は、次に掲げるもののうち、登録講習実施機関が定めるものとする。</w:t>
+      </w:r>
+    </w:p>
+    <w:p>
+      <w:pPr>
+        <w:pStyle w:val="ListBullet"/>
+        <w:ind w:left="880"/>
+      </w:pPr>
+      <w:r>
+        <w:t>一</w:t>
+        <w:br/>
+        <w:t>送信者の使用に係る電子計算機と受信者の使用に係る電子計算機とを電気通信回線で接続した電子情報処理組織を使用する方法であつて、当該電気通信回線を通じて情報が送信され、受信者の使用に係る電子計算機に備えられたファイルに当該情報が記録されるもの</w:t>
+      </w:r>
+    </w:p>
+    <w:p>
+      <w:pPr>
+        <w:pStyle w:val="ListBullet"/>
+        <w:ind w:left="880"/>
+      </w:pPr>
+      <w:r>
         <w:t>二</w:t>
-      </w:r>
-    </w:p>
-    <w:p>
-      <w:pPr>
+        <w:br/>
+        <w:t>磁気ディスクその他これに準ずる方法により一定の情報を確実に記録しておくことができる物をもつて調整するファイルに情報を記録したものを交付する方法</w:t>
+      </w:r>
+    </w:p>
+    <w:p>
+      <w:pPr>
+        <w:pStyle w:val="Heading4"/>
+      </w:pPr>
+      <w:r>
+        <w:t>第三十一条（適合命令）</w:t>
+      </w:r>
+    </w:p>
+    <w:p>
+      <w:r>
+        <w:t>国土交通大臣は、登録講習が第二十三条第一項各号のいずれかに適合しなくなつたと認めるときは、その登録講習実施機関に対し、これらの規定に適合するため必要な措置をとるべきことを命ずることができる。</w:t>
+      </w:r>
+    </w:p>
+    <w:p>
+      <w:pPr>
+        <w:pStyle w:val="Heading4"/>
+      </w:pPr>
+      <w:r>
+        <w:t>第三十二条（改善命令）</w:t>
+      </w:r>
+    </w:p>
+    <w:p>
+      <w:r>
+        <w:t>国土交通大臣は、登録講習実施機関が第二十五条の規定に違反していると認めるときは、その登録講習実施機関に対し、同条の規定による登録講習を行うべきこと又は登録講習事務の改善に関し必要な措置をとるべきことを命ずることができる。</w:t>
+      </w:r>
+    </w:p>
+    <w:p>
+      <w:pPr>
+        <w:pStyle w:val="Heading4"/>
+      </w:pPr>
+      <w:r>
+        <w:t>第三十三条（講習の登録の取消し等）</w:t>
+      </w:r>
+    </w:p>
+    <w:p>
+      <w:r>
+        <w:t>国土交通大臣は、登録講習実施機関が次の各号のいずれかに該当するときは、第九条第一項第二号及び第三号並びに同条第二項第二号の登録を取消し、又は期間を定めて登録講習に関する業務の全部又は一部の停止を命ずることができる。</w:t>
+      </w:r>
+    </w:p>
+    <w:p>
+      <w:pPr>
+        <w:pStyle w:val="ListBullet"/>
         <w:ind w:left="880"/>
       </w:pPr>
       <w:r>
-        <w:t>前号の書面の謄本又は抄本の請求</w:t>
-      </w:r>
-    </w:p>
-    <w:p>
-      <w:pPr>
-        <w:pStyle w:val="Heading6"/>
+        <w:t>一</w:t>
+        <w:br/>
+        <w:t>第二十三条第二項第一号又は第三号に該当するに至つたとき。</w:t>
+      </w:r>
+    </w:p>
+    <w:p>
+      <w:pPr>
+        <w:pStyle w:val="ListBullet"/>
         <w:ind w:left="880"/>
       </w:pPr>
       <w:r>
+        <w:t>二</w:t>
+        <w:br/>
+        <w:t>第二十六条から第二十八条まで、第二十九条第一項又は次条の規定に違反したとき。</w:t>
+      </w:r>
+    </w:p>
+    <w:p>
+      <w:pPr>
+        <w:pStyle w:val="ListBullet"/>
+        <w:ind w:left="880"/>
+      </w:pPr>
+      <w:r>
         <w:t>三</w:t>
-      </w:r>
-    </w:p>
-    <w:p>
-      <w:pPr>
+        <w:br/>
+        <w:t>正当な理由がないのに第二十九条第二項各号の規定による請求を拒んだとき。</w:t>
+      </w:r>
+    </w:p>
+    <w:p>
+      <w:pPr>
+        <w:pStyle w:val="ListBullet"/>
         <w:ind w:left="880"/>
       </w:pPr>
       <w:r>
-        <w:t>財務諸表等が電磁的記録をもつて作成されているときは、当該電磁的記録に記録された事項を紙面又は出力装置の映像面に表示する方法により表示したものの閲覧又は謄写の請求</w:t>
-      </w:r>
-    </w:p>
-    <w:p>
-      <w:pPr>
-        <w:pStyle w:val="Heading6"/>
+        <w:t>四</w:t>
+        <w:br/>
+        <w:t>前二条の規定による命令に違反したとき。</w:t>
+      </w:r>
+    </w:p>
+    <w:p>
+      <w:pPr>
+        <w:pStyle w:val="ListBullet"/>
         <w:ind w:left="880"/>
       </w:pPr>
       <w:r>
+        <w:t>五</w:t>
+        <w:br/>
+        <w:t>不正な手段により第九条第一項第二号及び第三号並びに同条第二項第二号の登録を受けたとき。</w:t>
+      </w:r>
+    </w:p>
+    <w:p>
+      <w:pPr>
+        <w:pStyle w:val="Heading4"/>
+      </w:pPr>
+      <w:r>
+        <w:t>第三十四条（帳簿の記載等）</w:t>
+      </w:r>
+    </w:p>
+    <w:p>
+      <w:r>
+        <w:t>登録講習実施機関は、次に掲げる事項を記載した帳簿を備え、これを登録講習の終了後二年間保存しなければならない。</w:t>
+      </w:r>
+    </w:p>
+    <w:p>
+      <w:pPr>
+        <w:pStyle w:val="ListBullet"/>
+        <w:ind w:left="880"/>
+      </w:pPr>
+      <w:r>
+        <w:t>一</w:t>
+        <w:br/>
+        <w:t>登録講習の受講料の収納に関する事項</w:t>
+      </w:r>
+    </w:p>
+    <w:p>
+      <w:pPr>
+        <w:pStyle w:val="ListBullet"/>
+        <w:ind w:left="880"/>
+      </w:pPr>
+      <w:r>
+        <w:t>二</w:t>
+        <w:br/>
+        <w:t>登録講習の受講の申請の受理に関する事項</w:t>
+      </w:r>
+    </w:p>
+    <w:p>
+      <w:pPr>
+        <w:pStyle w:val="ListBullet"/>
+        <w:ind w:left="880"/>
+      </w:pPr>
+      <w:r>
+        <w:t>三</w:t>
+        <w:br/>
+        <w:t>登録講習の修了証明書の交付及び再交付に関する事項</w:t>
+      </w:r>
+    </w:p>
+    <w:p>
+      <w:pPr>
+        <w:pStyle w:val="ListBullet"/>
+        <w:ind w:left="880"/>
+      </w:pPr>
+      <w:r>
         <w:t>四</w:t>
-      </w:r>
-    </w:p>
-    <w:p>
-      <w:pPr>
-        <w:ind w:left="880"/>
-      </w:pPr>
-      <w:r>
-        <w:t>前号の電磁的記録に記録された事項を電磁的方法であつて次条に定めるものにより提供することの請求又は当該事項を記載した書面の交付の請求</w:t>
-      </w:r>
-    </w:p>
-    <w:p>
-      <w:pPr>
-        <w:pStyle w:val="Heading4"/>
-      </w:pPr>
-      <w:r>
-        <w:t>第三十条（電磁的記録に記録された事項を提供するための電磁的方法）</w:t>
-      </w:r>
-    </w:p>
-    <w:p>
-      <w:r>
-        <w:t>前条第二項第四号に規定する電磁的方法は、次に掲げるもののうち、登録講習実施機関が定めるものとする。</w:t>
-      </w:r>
-    </w:p>
-    <w:p>
-      <w:pPr>
-        <w:pStyle w:val="Heading6"/>
-        <w:ind w:left="880"/>
-      </w:pPr>
-      <w:r>
-        <w:t>一</w:t>
-      </w:r>
-    </w:p>
-    <w:p>
-      <w:pPr>
-        <w:ind w:left="880"/>
-      </w:pPr>
-      <w:r>
-        <w:t>送信者の使用に係る電子計算機と受信者の使用に係る電子計算機とを電気通信回線で接続した電子情報処理組織を使用する方法であつて、当該電気通信回線を通じて情報が送信され、受信者の使用に係る電子計算機に備えられたファイルに当該情報が記録されるもの</w:t>
-      </w:r>
-    </w:p>
-    <w:p>
-      <w:pPr>
-        <w:pStyle w:val="Heading6"/>
-        <w:ind w:left="880"/>
-      </w:pPr>
-      <w:r>
-        <w:t>二</w:t>
-      </w:r>
-    </w:p>
-    <w:p>
-      <w:pPr>
-        <w:ind w:left="880"/>
-      </w:pPr>
-      <w:r>
-        <w:t>磁気ディスクその他これに準ずる方法により一定の情報を確実に記録しておくことができる物をもつて調整するファイルに情報を記録したものを交付する方法</w:t>
-      </w:r>
-    </w:p>
-    <w:p>
-      <w:pPr>
-        <w:pStyle w:val="Heading4"/>
-      </w:pPr>
-      <w:r>
-        <w:t>第三十一条（適合命令）</w:t>
-      </w:r>
-    </w:p>
-    <w:p>
-      <w:r>
-        <w:t>国土交通大臣は、登録講習が第二十三条第一項各号のいずれかに適合しなくなつたと認めるときは、その登録講習実施機関に対し、これらの規定に適合するため必要な措置をとるべきことを命ずることができる。</w:t>
-      </w:r>
-    </w:p>
-    <w:p>
-      <w:pPr>
-        <w:pStyle w:val="Heading4"/>
-      </w:pPr>
-      <w:r>
-        <w:t>第三十二条（改善命令）</w:t>
-      </w:r>
-    </w:p>
-    <w:p>
-      <w:r>
-        <w:t>国土交通大臣は、登録講習実施機関が第二十五条の規定に違反していると認めるときは、その登録講習実施機関に対し、同条の規定による登録講習を行うべきこと又は登録講習事務の改善に関し必要な措置をとるべきことを命ずることができる。</w:t>
-      </w:r>
-    </w:p>
-    <w:p>
-      <w:pPr>
-        <w:pStyle w:val="Heading4"/>
-      </w:pPr>
-      <w:r>
-        <w:t>第三十三条（講習の登録の取消し等）</w:t>
-      </w:r>
-    </w:p>
-    <w:p>
-      <w:r>
-        <w:t>国土交通大臣は、登録講習実施機関が次の各号のいずれかに該当するときは、第九条第一項第二号及び第三号並びに同条第二項第二号の登録を取消し、又は期間を定めて登録講習に関する業務の全部又は一部の停止を命ずることができる。</w:t>
-      </w:r>
-    </w:p>
-    <w:p>
-      <w:pPr>
-        <w:pStyle w:val="Heading6"/>
-        <w:ind w:left="880"/>
-      </w:pPr>
-      <w:r>
-        <w:t>一</w:t>
-      </w:r>
-    </w:p>
-    <w:p>
-      <w:pPr>
-        <w:ind w:left="880"/>
-      </w:pPr>
-      <w:r>
-        <w:t>第二十三条第二項第一号又は第三号に該当するに至つたとき。</w:t>
-      </w:r>
-    </w:p>
-    <w:p>
-      <w:pPr>
-        <w:pStyle w:val="Heading6"/>
-        <w:ind w:left="880"/>
-      </w:pPr>
-      <w:r>
-        <w:t>二</w:t>
-      </w:r>
-    </w:p>
-    <w:p>
-      <w:pPr>
-        <w:ind w:left="880"/>
-      </w:pPr>
-      <w:r>
-        <w:t>第二十六条から第二十八条まで、第二十九条第一項又は次条の規定に違反したとき。</w:t>
-      </w:r>
-    </w:p>
-    <w:p>
-      <w:pPr>
-        <w:pStyle w:val="Heading6"/>
-        <w:ind w:left="880"/>
-      </w:pPr>
-      <w:r>
-        <w:t>三</w:t>
-      </w:r>
-    </w:p>
-    <w:p>
-      <w:pPr>
-        <w:ind w:left="880"/>
-      </w:pPr>
-      <w:r>
-        <w:t>正当な理由がないのに第二十九条第二項各号の規定による請求を拒んだとき。</w:t>
-      </w:r>
-    </w:p>
-    <w:p>
-      <w:pPr>
-        <w:pStyle w:val="Heading6"/>
-        <w:ind w:left="880"/>
-      </w:pPr>
-      <w:r>
-        <w:t>四</w:t>
-      </w:r>
-    </w:p>
-    <w:p>
-      <w:pPr>
-        <w:ind w:left="880"/>
-      </w:pPr>
-      <w:r>
-        <w:t>前二条の規定による命令に違反したとき。</w:t>
-      </w:r>
-    </w:p>
-    <w:p>
-      <w:pPr>
-        <w:pStyle w:val="Heading6"/>
-        <w:ind w:left="880"/>
-      </w:pPr>
-      <w:r>
-        <w:t>五</w:t>
-      </w:r>
-    </w:p>
-    <w:p>
-      <w:pPr>
-        <w:ind w:left="880"/>
-      </w:pPr>
-      <w:r>
-        <w:t>不正な手段により第九条第一項第二号及び第三号並びに同条第二項第二号の登録を受けたとき。</w:t>
-      </w:r>
-    </w:p>
-    <w:p>
-      <w:pPr>
-        <w:pStyle w:val="Heading4"/>
-      </w:pPr>
-      <w:r>
-        <w:t>第三十四条（帳簿の記載等）</w:t>
-      </w:r>
-    </w:p>
-    <w:p>
-      <w:r>
-        <w:t>登録講習実施機関は、次に掲げる事項を記載した帳簿を備え、これを登録講習の終了後二年間保存しなければならない。</w:t>
-      </w:r>
-    </w:p>
-    <w:p>
-      <w:pPr>
-        <w:pStyle w:val="Heading6"/>
-        <w:ind w:left="880"/>
-      </w:pPr>
-      <w:r>
-        <w:t>一</w:t>
-      </w:r>
-    </w:p>
-    <w:p>
-      <w:pPr>
-        <w:ind w:left="880"/>
-      </w:pPr>
-      <w:r>
-        <w:t>登録講習の受講料の収納に関する事項</w:t>
-      </w:r>
-    </w:p>
-    <w:p>
-      <w:pPr>
-        <w:pStyle w:val="Heading6"/>
-        <w:ind w:left="880"/>
-      </w:pPr>
-      <w:r>
-        <w:t>二</w:t>
-      </w:r>
-    </w:p>
-    <w:p>
-      <w:pPr>
-        <w:ind w:left="880"/>
-      </w:pPr>
-      <w:r>
-        <w:t>登録講習の受講の申請の受理に関する事項</w:t>
-      </w:r>
-    </w:p>
-    <w:p>
-      <w:pPr>
-        <w:pStyle w:val="Heading6"/>
-        <w:ind w:left="880"/>
-      </w:pPr>
-      <w:r>
-        <w:t>三</w:t>
-      </w:r>
-    </w:p>
-    <w:p>
-      <w:pPr>
-        <w:ind w:left="880"/>
-      </w:pPr>
-      <w:r>
-        <w:t>登録講習の修了証明書の交付及び再交付に関する事項</w:t>
-      </w:r>
-    </w:p>
-    <w:p>
-      <w:pPr>
-        <w:pStyle w:val="Heading6"/>
-        <w:ind w:left="880"/>
-      </w:pPr>
-      <w:r>
-        <w:t>四</w:t>
-      </w:r>
-    </w:p>
-    <w:p>
-      <w:pPr>
-        <w:ind w:left="880"/>
-      </w:pPr>
-      <w:r>
+        <w:br/>
         <w:t>その他登録講習の実施状況に関する事項</w:t>
       </w:r>
     </w:p>
@@ -2607,69 +1995,45 @@
     </w:p>
     <w:p>
       <w:pPr>
-        <w:pStyle w:val="Heading6"/>
+        <w:pStyle w:val="ListBullet"/>
         <w:ind w:left="880"/>
       </w:pPr>
       <w:r>
         <w:t>一</w:t>
-      </w:r>
-    </w:p>
-    <w:p>
-      <w:pPr>
+        <w:br/>
+        <w:t>第九条第一項第二号及び第三号並びに同条第二項第二号の登録をしたとき。</w:t>
+      </w:r>
+    </w:p>
+    <w:p>
+      <w:pPr>
+        <w:pStyle w:val="ListBullet"/>
         <w:ind w:left="880"/>
       </w:pPr>
       <w:r>
-        <w:t>第九条第一項第二号及び第三号並びに同条第二項第二号の登録をしたとき。</w:t>
-      </w:r>
-    </w:p>
-    <w:p>
-      <w:pPr>
-        <w:pStyle w:val="Heading6"/>
+        <w:t>二</w:t>
+        <w:br/>
+        <w:t>第二十六条の規定による届出があつたとき。</w:t>
+      </w:r>
+    </w:p>
+    <w:p>
+      <w:pPr>
+        <w:pStyle w:val="ListBullet"/>
         <w:ind w:left="880"/>
       </w:pPr>
       <w:r>
-        <w:t>二</w:t>
-      </w:r>
-    </w:p>
-    <w:p>
-      <w:pPr>
+        <w:t>三</w:t>
+        <w:br/>
+        <w:t>第二十八条の規定による届出があつたとき。</w:t>
+      </w:r>
+    </w:p>
+    <w:p>
+      <w:pPr>
+        <w:pStyle w:val="ListBullet"/>
         <w:ind w:left="880"/>
       </w:pPr>
       <w:r>
-        <w:t>第二十六条の規定による届出があつたとき。</w:t>
-      </w:r>
-    </w:p>
-    <w:p>
-      <w:pPr>
-        <w:pStyle w:val="Heading6"/>
-        <w:ind w:left="880"/>
-      </w:pPr>
-      <w:r>
-        <w:t>三</w:t>
-      </w:r>
-    </w:p>
-    <w:p>
-      <w:pPr>
-        <w:ind w:left="880"/>
-      </w:pPr>
-      <w:r>
-        <w:t>第二十八条の規定による届出があつたとき。</w:t>
-      </w:r>
-    </w:p>
-    <w:p>
-      <w:pPr>
-        <w:pStyle w:val="Heading6"/>
-        <w:ind w:left="880"/>
-      </w:pPr>
-      <w:r>
         <w:t>四</w:t>
-      </w:r>
-    </w:p>
-    <w:p>
-      <w:pPr>
-        <w:ind w:left="880"/>
-      </w:pPr>
-      <w:r>
+        <w:br/>
         <w:t>第三十三条の規定により第九条第一項第二号及び第三号並びに同条第二項第二号の登録を取り消し、又は業務の停止を命じたとき。</w:t>
       </w:r>
     </w:p>
@@ -2714,7 +2078,7 @@
         <w:pStyle w:val="Heading1"/>
       </w:pPr>
       <w:r>
-        <w:t>附　則（昭和五三年六月二三日運輸省令第三二号）</w:t>
+        <w:t>附則（昭和五三年六月二三日運輸省令第三二号）</w:t>
       </w:r>
     </w:p>
     <w:p>
@@ -2740,7 +2104,7 @@
         <w:pStyle w:val="Heading1"/>
       </w:pPr>
       <w:r>
-        <w:t>附　則（昭和五六年三月三〇日運輸省令第一二号）</w:t>
+        <w:t>附則（昭和五六年三月三〇日運輸省令第一二号）</w:t>
       </w:r>
     </w:p>
     <w:p>
@@ -2766,7 +2130,7 @@
         <w:pStyle w:val="Heading1"/>
       </w:pPr>
       <w:r>
-        <w:t>附　則（昭和五九年六月二二日運輸省令第一八号）</w:t>
+        <w:t>附則（昭和五九年六月二二日運輸省令第一八号）</w:t>
       </w:r>
     </w:p>
     <w:p>
@@ -2818,281 +2182,7 @@
         <w:pStyle w:val="Heading1"/>
       </w:pPr>
       <w:r>
-        <w:t>附　則（昭和六〇年六月一五日運輸省令第二二号）</w:t>
-      </w:r>
-    </w:p>
-    <w:p>
-      <w:r>
-        <w:t>この省令は、公布の日から施行する。</w:t>
-      </w:r>
-    </w:p>
-    <w:p>
-      <w:r>
-        <w:br w:type="page"/>
-      </w:r>
-    </w:p>
-    <w:p>
-      <w:pPr>
-        <w:pStyle w:val="Heading1"/>
-      </w:pPr>
-      <w:r>
-        <w:t>附　則（平成元年七月二〇日運輸省令第二四号）</w:t>
-      </w:r>
-    </w:p>
-    <w:p>
-      <w:r>
-        <w:t>この省令は、公布の日から施行する。</w:t>
-      </w:r>
-    </w:p>
-    <w:p>
-      <w:r>
-        <w:br w:type="page"/>
-      </w:r>
-    </w:p>
-    <w:p>
-      <w:pPr>
-        <w:pStyle w:val="Heading1"/>
-      </w:pPr>
-      <w:r>
-        <w:t>附　則（平成六年三月三〇日運輸省令第一二号）</w:t>
-      </w:r>
-    </w:p>
-    <w:p>
-      <w:r>
-        <w:t>この省令は、公布の日から施行する。</w:t>
-      </w:r>
-    </w:p>
-    <w:p>
-      <w:r>
-        <w:br w:type="page"/>
-      </w:r>
-    </w:p>
-    <w:p>
-      <w:pPr>
-        <w:pStyle w:val="Heading1"/>
-      </w:pPr>
-      <w:r>
-        <w:t>附　則（平成六年九月三〇日運輸省令第四六号）</w:t>
-      </w:r>
-    </w:p>
-    <w:p>
-      <w:pPr>
-        <w:pStyle w:val="Heading4"/>
-      </w:pPr>
-      <w:r>
-        <w:t>第一条（施行期日）</w:t>
-      </w:r>
-    </w:p>
-    <w:p>
-      <w:r>
-        <w:t>この省令は、行政手続法の施行の日（平成六年十月一日）から施行する。</w:t>
-      </w:r>
-    </w:p>
-    <w:p>
-      <w:pPr>
-        <w:pStyle w:val="Heading4"/>
-      </w:pPr>
-      <w:r>
-        <w:t>第三条（聴聞に関する規定の整備に伴う経過措置）</w:t>
-      </w:r>
-    </w:p>
-    <w:p>
-      <w:r>
-        <w:t>この省令の施行前に運輸省令の規定により行われた聴聞、聴問若しくは聴聞会（不利益処分に係るものを除く。）又はこれらのための手続は、この省令による改正後の関係省令の相当規定により行われたものとみなす。</w:t>
-      </w:r>
-    </w:p>
-    <w:p>
-      <w:r>
-        <w:br w:type="page"/>
-      </w:r>
-    </w:p>
-    <w:p>
-      <w:pPr>
-        <w:pStyle w:val="Heading1"/>
-      </w:pPr>
-      <w:r>
-        <w:t>附　則（平成七年五月八日運輸省令第三〇号）</w:t>
-      </w:r>
-    </w:p>
-    <w:p>
-      <w:r>
-        <w:t>この省令は、公布の日から施行する。</w:t>
-      </w:r>
-    </w:p>
-    <w:p>
-      <w:r>
-        <w:br w:type="page"/>
-      </w:r>
-    </w:p>
-    <w:p>
-      <w:pPr>
-        <w:pStyle w:val="Heading1"/>
-      </w:pPr>
-      <w:r>
-        <w:t>附　則（平成七年一二月一日運輸省令第六四号）</w:t>
-      </w:r>
-    </w:p>
-    <w:p>
-      <w:r>
-        <w:t>この省令は、許可、認可等の整理及び合理化のための運輸省関係法律の一部を改正する法律附則第一条第二号に掲げる規定の施行の日（平成八年四月一日）から施行する。</w:t>
-      </w:r>
-    </w:p>
-    <w:p>
-      <w:r>
-        <w:br w:type="page"/>
-      </w:r>
-    </w:p>
-    <w:p>
-      <w:pPr>
-        <w:pStyle w:val="Heading1"/>
-      </w:pPr>
-      <w:r>
-        <w:t>附　則（平成一〇年一〇月三〇日運輸省令第七二号）</w:t>
-      </w:r>
-    </w:p>
-    <w:p>
-      <w:r>
-        <w:t>この省令は、平成十一年四月一日から施行する。</w:t>
-      </w:r>
-    </w:p>
-    <w:p>
-      <w:r>
-        <w:br w:type="page"/>
-      </w:r>
-    </w:p>
-    <w:p>
-      <w:pPr>
-        <w:pStyle w:val="Heading1"/>
-      </w:pPr>
-      <w:r>
-        <w:t>附　則（平成一二年一一月二九日運輸省令第三九号）</w:t>
-      </w:r>
-    </w:p>
-    <w:p>
-      <w:pPr>
-        <w:pStyle w:val="Heading4"/>
-      </w:pPr>
-      <w:r>
-        <w:t>第一条（施行期日）</w:t>
-      </w:r>
-    </w:p>
-    <w:p>
-      <w:r>
-        <w:t>この省令は、平成十三年一月六日から施行する。</w:t>
-      </w:r>
-    </w:p>
-    <w:p>
-      <w:r>
-        <w:br w:type="page"/>
-      </w:r>
-    </w:p>
-    <w:p>
-      <w:pPr>
-        <w:pStyle w:val="Heading1"/>
-      </w:pPr>
-      <w:r>
-        <w:t>附　則（平成一三年三月三〇日国土交通省令第七二号）</w:t>
-      </w:r>
-    </w:p>
-    <w:p>
-      <w:r>
-        <w:t>この省令は、平成十三年四月一日から施行する。</w:t>
-      </w:r>
-    </w:p>
-    <w:p>
-      <w:r>
-        <w:br w:type="page"/>
-      </w:r>
-    </w:p>
-    <w:p>
-      <w:pPr>
-        <w:pStyle w:val="Heading1"/>
-      </w:pPr>
-      <w:r>
-        <w:t>附　則（平成一四年六月二八日国土交通省令第七九号）</w:t>
-      </w:r>
-    </w:p>
-    <w:p>
-      <w:pPr>
-        <w:pStyle w:val="Heading4"/>
-      </w:pPr>
-      <w:r>
-        <w:t>第一条（施行期日）</w:t>
-      </w:r>
-    </w:p>
-    <w:p>
-      <w:r>
-        <w:t>この省令は、平成十四年七月一日から施行する。</w:t>
-      </w:r>
-    </w:p>
-    <w:p>
-      <w:pPr>
-        <w:pStyle w:val="Heading4"/>
-      </w:pPr>
-      <w:r>
-        <w:t>第二条（経過措置）</w:t>
-      </w:r>
-    </w:p>
-    <w:p>
-      <w:r>
-        <w:t>この省令の施行の際現にあるこの省令による改正前の様式又は書式による申請書、証明書その他の文書は、この省令による改正後のそれぞれの様式又は書式にかかわらず、当分の間、なおこれを使用することができる。</w:t>
-      </w:r>
-    </w:p>
-    <w:p>
-      <w:r>
-        <w:br w:type="page"/>
-      </w:r>
-    </w:p>
-    <w:p>
-      <w:pPr>
-        <w:pStyle w:val="Heading1"/>
-      </w:pPr>
-      <w:r>
-        <w:t>附　則（平成一六年三月三一日国土交通省令第三四号）</w:t>
-      </w:r>
-    </w:p>
-    <w:p>
-      <w:r>
-        <w:t>この省令は、公布の日から施行する。</w:t>
-      </w:r>
-    </w:p>
-    <w:p>
-      <w:r>
-        <w:br w:type="page"/>
-      </w:r>
-    </w:p>
-    <w:p>
-      <w:pPr>
-        <w:pStyle w:val="Heading1"/>
-      </w:pPr>
-      <w:r>
-        <w:t>附　則（平成一六年五月二一日国土交通省令第六五号）</w:t>
-      </w:r>
-    </w:p>
-    <w:p>
-      <w:pPr>
-        <w:pStyle w:val="Heading4"/>
-      </w:pPr>
-      <w:r>
-        <w:t>第一条（施行期日）</w:t>
-      </w:r>
-    </w:p>
-    <w:p>
-      <w:r>
-        <w:t>この省令は、公布の日から施行する。</w:t>
-      </w:r>
-    </w:p>
-    <w:p>
-      <w:pPr>
-        <w:pStyle w:val="Heading4"/>
-      </w:pPr>
-      <w:r>
-        <w:t>第八条（小型船造船業法施行規則の一部改正に伴う経過措置）</w:t>
-      </w:r>
-    </w:p>
-    <w:p>
-      <w:r>
-        <w:t>第七条の規定の施行の際現に同条の規定による改正前の小型船造船業法施行規則（次項において「旧小型船造船業法施行規則」という。）第九条第一項第二号及び第三号並びに同条第二項第二号の指定を受けている講習は、第七条の規定の施行の日から起算して六月を経過するまでの間は、第七条の規定による改正後の小型船造船業法施行規則（次項において「新小型船造船業法施行規則」という。）第九条第一項第二号及び第三号並びに同条第二項第二号の登録を受けた講習とみなす。</w:t>
+        <w:t>附則（昭和六〇年六月一五日運輸省令第二二号）</w:t>
       </w:r>
     </w:p>
     <w:p>
@@ -3101,7 +2191,7 @@
         <w:ind w:left="440"/>
       </w:pPr>
       <w:r>
-        <w:t>２</w:t>
+        <w:t>１</w:t>
       </w:r>
     </w:p>
     <w:p>
@@ -3109,20 +2199,7 @@
         <w:ind w:left="440"/>
       </w:pPr>
       <w:r>
-        <w:t>第七条の規定の施行の施行前に受講した旧小型船造船業法施行規則第九条第一項第二号及び第三号並びに同条第二項第二号の指定を受けた講習は、新小型船造船業法施行規則第九条第一項第二号及び第三号並びに同条第二項第二号の登録を受けた講習とみなす。</w:t>
-      </w:r>
-    </w:p>
-    <w:p>
-      <w:pPr>
-        <w:pStyle w:val="Heading4"/>
-      </w:pPr>
-      <w:r>
-        <w:t>第十一条（処分、手続等の効力に関する経過措置）</w:t>
-      </w:r>
-    </w:p>
-    <w:p>
-      <w:r>
-        <w:t>この省令の施行前に、この省令による改正前の道路運送車両法施行規則、船舶に乗り組む医師及び衛生管理者に関する省令、救命艇手規則、小型船造船業法施行規則、海洋汚染及び海上災害の防止に関する法律施行規則又は鉄道事業法施行規則の規定によりした処分、手続その他の行為は、附則第二条から前条までの規定に定めるものを除き、この省令による改正後の道路運送車両法施行規則、船舶に乗り組む医師及び衛生管理者に関する省令、救命艇手規則、小型船造船業法施行規則、海洋汚染及び海上災害の防止に関する法律施行規則又は鉄道事業法施行規則の相当規定によりした処分、手続その他の行為とみなす。</w:t>
+        <w:t>この省令は、公布の日から施行する。</w:t>
       </w:r>
     </w:p>
     <w:p>
@@ -3135,15 +2212,7 @@
         <w:pStyle w:val="Heading1"/>
       </w:pPr>
       <w:r>
-        <w:t>附　則（平成一七年三月七日国土交通省令第一二号）</w:t>
-      </w:r>
-    </w:p>
-    <w:p>
-      <w:pPr>
-        <w:pStyle w:val="Heading4"/>
-      </w:pPr>
-      <w:r>
-        <w:t>第一条（施行期日）</w:t>
+        <w:t>附則（平成元年七月二〇日運輸省令第二四号）</w:t>
       </w:r>
     </w:p>
     <w:p>
@@ -3161,90 +2230,7 @@
         <w:pStyle w:val="Heading1"/>
       </w:pPr>
       <w:r>
-        <w:t>附　則（平成一八年三月三一日国土交通省令第三二号）</w:t>
-      </w:r>
-    </w:p>
-    <w:p>
-      <w:pPr>
-        <w:pStyle w:val="Heading4"/>
-      </w:pPr>
-      <w:r>
-        <w:t>第一条（施行期日）</w:t>
-      </w:r>
-    </w:p>
-    <w:p>
-      <w:r>
-        <w:t>この省令は、所得税法等の一部を改正する等の法律（平成十八年法律第十号）の施行の日（平成十八年四月一日。以下「施行日」という。）から施行する。</w:t>
-      </w:r>
-    </w:p>
-    <w:p>
-      <w:pPr>
-        <w:pStyle w:val="Heading4"/>
-      </w:pPr>
-      <w:r>
-        <w:t>第五条（小型船造船業法施行規則の一部改正に伴う経過措置）</w:t>
-      </w:r>
-    </w:p>
-    <w:p>
-      <w:r>
-        <w:t>第六条による改正前の小型船造船業法施行規則第一号様式による登録申請書又は第三号様式による変更登録申請書は、同条による改正後の小型船造船業法施行規則第一号様式又は第三号様式にかかわらず、当分の間、なおこれを使用することができる。</w:t>
-      </w:r>
-    </w:p>
-    <w:p>
-      <w:r>
-        <w:br w:type="page"/>
-      </w:r>
-    </w:p>
-    <w:p>
-      <w:pPr>
-        <w:pStyle w:val="Heading1"/>
-      </w:pPr>
-      <w:r>
-        <w:t>附　則（平成一八年四月二八日国土交通省令第五八号）</w:t>
-      </w:r>
-    </w:p>
-    <w:p>
-      <w:pPr>
-        <w:pStyle w:val="Heading4"/>
-      </w:pPr>
-      <w:r>
-        <w:t>第一条（施行期日）</w:t>
-      </w:r>
-    </w:p>
-    <w:p>
-      <w:r>
-        <w:t>この省令は、会社法の施行の日（平成十八年五月一日）から施行する。</w:t>
-      </w:r>
-    </w:p>
-    <w:p>
-      <w:pPr>
-        <w:pStyle w:val="Heading4"/>
-      </w:pPr>
-      <w:r>
-        <w:t>第三条（経過措置）</w:t>
-      </w:r>
-    </w:p>
-    <w:p>
-      <w:r>
-        <w:t>この省令の施行前にしたこの省令による改正前の省令の規定による処分、手続、その他の行為は、この省令による改正後の省令（以下「新令」という。）の規定の適用については、新令の相当規定によってしたものとみなす。</w:t>
-      </w:r>
-    </w:p>
-    <w:p>
-      <w:r>
-        <w:br w:type="page"/>
-      </w:r>
-    </w:p>
-    <w:p>
-      <w:pPr>
-        <w:pStyle w:val="Heading1"/>
-      </w:pPr>
-      <w:r>
-        <w:t>附　則（平成一九年三月三〇日国土交通省令第二七号）</w:t>
-      </w:r>
-    </w:p>
-    <w:p>
-      <w:r>
-        <w:t>この省令は、平成十九年四月一日から施行する。</w:t>
+        <w:t>附則（平成六年三月三〇日運輸省令第一二号）</w:t>
       </w:r>
     </w:p>
     <w:p>
@@ -3253,6 +2239,256 @@
         <w:ind w:left="440"/>
       </w:pPr>
       <w:r>
+        <w:t>１</w:t>
+      </w:r>
+    </w:p>
+    <w:p>
+      <w:pPr>
+        <w:ind w:left="440"/>
+      </w:pPr>
+      <w:r>
+        <w:t>この省令は、公布の日から施行する。</w:t>
+      </w:r>
+    </w:p>
+    <w:p>
+      <w:r>
+        <w:br w:type="page"/>
+      </w:r>
+    </w:p>
+    <w:p>
+      <w:pPr>
+        <w:pStyle w:val="Heading1"/>
+      </w:pPr>
+      <w:r>
+        <w:t>附則（平成六年九月三〇日運輸省令第四六号）</w:t>
+      </w:r>
+    </w:p>
+    <w:p>
+      <w:pPr>
+        <w:pStyle w:val="Heading4"/>
+      </w:pPr>
+      <w:r>
+        <w:t>第一条（施行期日）</w:t>
+      </w:r>
+    </w:p>
+    <w:p>
+      <w:r>
+        <w:t>この省令は、行政手続法の施行の日（平成六年十月一日）から施行する。</w:t>
+      </w:r>
+    </w:p>
+    <w:p>
+      <w:pPr>
+        <w:pStyle w:val="Heading4"/>
+      </w:pPr>
+      <w:r>
+        <w:t>第三条（聴聞に関する規定の整備に伴う経過措置）</w:t>
+      </w:r>
+    </w:p>
+    <w:p>
+      <w:r>
+        <w:t>この省令の施行前に運輸省令の規定により行われた聴聞、聴問若しくは聴聞会（不利益処分に係るものを除く。）又はこれらのための手続は、この省令による改正後の関係省令の相当規定により行われたものとみなす。</w:t>
+      </w:r>
+    </w:p>
+    <w:p>
+      <w:r>
+        <w:br w:type="page"/>
+      </w:r>
+    </w:p>
+    <w:p>
+      <w:pPr>
+        <w:pStyle w:val="Heading1"/>
+      </w:pPr>
+      <w:r>
+        <w:t>附則（平成七年五月八日運輸省令第三〇号）</w:t>
+      </w:r>
+    </w:p>
+    <w:p>
+      <w:r>
+        <w:t>この省令は、公布の日から施行する。</w:t>
+      </w:r>
+    </w:p>
+    <w:p>
+      <w:r>
+        <w:br w:type="page"/>
+      </w:r>
+    </w:p>
+    <w:p>
+      <w:pPr>
+        <w:pStyle w:val="Heading1"/>
+      </w:pPr>
+      <w:r>
+        <w:t>附則（平成七年一二月一日運輸省令第六四号）</w:t>
+      </w:r>
+    </w:p>
+    <w:p>
+      <w:r>
+        <w:t>この省令は、許可、認可等の整理及び合理化のための運輸省関係法律の一部を改正する法律附則第一条第二号に掲げる規定の施行の日（平成八年四月一日）から施行する。</w:t>
+      </w:r>
+    </w:p>
+    <w:p>
+      <w:r>
+        <w:br w:type="page"/>
+      </w:r>
+    </w:p>
+    <w:p>
+      <w:pPr>
+        <w:pStyle w:val="Heading1"/>
+      </w:pPr>
+      <w:r>
+        <w:t>附則（平成一〇年一〇月三〇日運輸省令第七二号）</w:t>
+      </w:r>
+    </w:p>
+    <w:p>
+      <w:r>
+        <w:t>この省令は、平成十一年四月一日から施行する。</w:t>
+      </w:r>
+    </w:p>
+    <w:p>
+      <w:r>
+        <w:br w:type="page"/>
+      </w:r>
+    </w:p>
+    <w:p>
+      <w:pPr>
+        <w:pStyle w:val="Heading1"/>
+      </w:pPr>
+      <w:r>
+        <w:t>附則（平成一二年一一月二九日運輸省令第三九号）</w:t>
+      </w:r>
+    </w:p>
+    <w:p>
+      <w:pPr>
+        <w:pStyle w:val="Heading4"/>
+      </w:pPr>
+      <w:r>
+        <w:t>第一条（施行期日）</w:t>
+      </w:r>
+    </w:p>
+    <w:p>
+      <w:r>
+        <w:t>この省令は、平成十三年一月六日から施行する。</w:t>
+      </w:r>
+    </w:p>
+    <w:p>
+      <w:r>
+        <w:br w:type="page"/>
+      </w:r>
+    </w:p>
+    <w:p>
+      <w:pPr>
+        <w:pStyle w:val="Heading1"/>
+      </w:pPr>
+      <w:r>
+        <w:t>附則（平成一三年三月三〇日国土交通省令第七二号）</w:t>
+      </w:r>
+    </w:p>
+    <w:p>
+      <w:r>
+        <w:t>この省令は、平成十三年四月一日から施行する。</w:t>
+      </w:r>
+    </w:p>
+    <w:p>
+      <w:r>
+        <w:br w:type="page"/>
+      </w:r>
+    </w:p>
+    <w:p>
+      <w:pPr>
+        <w:pStyle w:val="Heading1"/>
+      </w:pPr>
+      <w:r>
+        <w:t>附則（平成一四年六月二八日国土交通省令第七九号）</w:t>
+      </w:r>
+    </w:p>
+    <w:p>
+      <w:pPr>
+        <w:pStyle w:val="Heading4"/>
+      </w:pPr>
+      <w:r>
+        <w:t>第一条（施行期日）</w:t>
+      </w:r>
+    </w:p>
+    <w:p>
+      <w:r>
+        <w:t>この省令は、平成十四年七月一日から施行する。</w:t>
+      </w:r>
+    </w:p>
+    <w:p>
+      <w:pPr>
+        <w:pStyle w:val="Heading4"/>
+      </w:pPr>
+      <w:r>
+        <w:t>第二条（経過措置）</w:t>
+      </w:r>
+    </w:p>
+    <w:p>
+      <w:r>
+        <w:t>この省令の施行の際現にあるこの省令による改正前の様式又は書式による申請書、証明書その他の文書は、この省令による改正後のそれぞれの様式又は書式にかかわらず、当分の間、なおこれを使用することができる。</w:t>
+      </w:r>
+    </w:p>
+    <w:p>
+      <w:r>
+        <w:br w:type="page"/>
+      </w:r>
+    </w:p>
+    <w:p>
+      <w:pPr>
+        <w:pStyle w:val="Heading1"/>
+      </w:pPr>
+      <w:r>
+        <w:t>附則（平成一六年三月三一日国土交通省令第三四号）</w:t>
+      </w:r>
+    </w:p>
+    <w:p>
+      <w:r>
+        <w:t>この省令は、公布の日から施行する。</w:t>
+      </w:r>
+    </w:p>
+    <w:p>
+      <w:r>
+        <w:br w:type="page"/>
+      </w:r>
+    </w:p>
+    <w:p>
+      <w:pPr>
+        <w:pStyle w:val="Heading1"/>
+      </w:pPr>
+      <w:r>
+        <w:t>附則（平成一六年五月二一日国土交通省令第六五号）</w:t>
+      </w:r>
+    </w:p>
+    <w:p>
+      <w:pPr>
+        <w:pStyle w:val="Heading4"/>
+      </w:pPr>
+      <w:r>
+        <w:t>第一条（施行期日）</w:t>
+      </w:r>
+    </w:p>
+    <w:p>
+      <w:r>
+        <w:t>この省令は、公布の日から施行する。</w:t>
+      </w:r>
+    </w:p>
+    <w:p>
+      <w:pPr>
+        <w:pStyle w:val="Heading4"/>
+      </w:pPr>
+      <w:r>
+        <w:t>第八条（小型船造船業法施行規則の一部改正に伴う経過措置）</w:t>
+      </w:r>
+    </w:p>
+    <w:p>
+      <w:r>
+        <w:t>第七条の規定の施行の際現に同条の規定による改正前の小型船造船業法施行規則（次項において「旧小型船造船業法施行規則」という。）第九条第一項第二号及び第三号並びに同条第二項第二号の指定を受けている講習は、第七条の規定の施行の日から起算して六月を経過するまでの間は、第七条の規定による改正後の小型船造船業法施行規則（次項において「新小型船造船業法施行規則」という。）第九条第一項第二号及び第三号並びに同条第二項第二号の登録を受けた講習とみなす。</w:t>
+      </w:r>
+    </w:p>
+    <w:p>
+      <w:pPr>
+        <w:pStyle w:val="Heading5"/>
+        <w:ind w:left="440"/>
+      </w:pPr>
+      <w:r>
         <w:t>２</w:t>
       </w:r>
     </w:p>
@@ -3261,23 +2497,181 @@
         <w:ind w:left="440"/>
       </w:pPr>
       <w:r>
+        <w:t>第七条の規定の施行の施行前に受講した旧小型船造船業法施行規則第九条第一項第二号及び第三号並びに同条第二項第二号の指定を受けた講習は、新小型船造船業法施行規則第九条第一項第二号及び第三号並びに同条第二項第二号の登録を受けた講習とみなす。</w:t>
+      </w:r>
+    </w:p>
+    <w:p>
+      <w:pPr>
+        <w:pStyle w:val="Heading4"/>
+      </w:pPr>
+      <w:r>
+        <w:t>第十一条（処分、手続等の効力に関する経過措置）</w:t>
+      </w:r>
+    </w:p>
+    <w:p>
+      <w:r>
+        <w:t>この省令の施行前に、この省令による改正前の道路運送車両法施行規則、船舶に乗り組む医師及び衛生管理者に関する省令、救命艇手規則、小型船造船業法施行規則、海洋汚染及び海上災害の防止に関する法律施行規則又は鉄道事業法施行規則の規定によりした処分、手続その他の行為は、附則第二条から前条までの規定に定めるものを除き、この省令による改正後の道路運送車両法施行規則、船舶に乗り組む医師及び衛生管理者に関する省令、救命艇手規則、小型船造船業法施行規則、海洋汚染及び海上災害の防止に関する法律施行規則又は鉄道事業法施行規則の相当規定によりした処分、手続その他の行為とみなす。</w:t>
+      </w:r>
+    </w:p>
+    <w:p>
+      <w:r>
+        <w:br w:type="page"/>
+      </w:r>
+    </w:p>
+    <w:p>
+      <w:pPr>
+        <w:pStyle w:val="Heading1"/>
+      </w:pPr>
+      <w:r>
+        <w:t>附則（平成一七年三月七日国土交通省令第一二号）</w:t>
+      </w:r>
+    </w:p>
+    <w:p>
+      <w:pPr>
+        <w:pStyle w:val="Heading4"/>
+      </w:pPr>
+      <w:r>
+        <w:t>第一条（施行期日）</w:t>
+      </w:r>
+    </w:p>
+    <w:p>
+      <w:r>
+        <w:t>この省令は、公布の日から施行する。</w:t>
+      </w:r>
+    </w:p>
+    <w:p>
+      <w:r>
+        <w:br w:type="page"/>
+      </w:r>
+    </w:p>
+    <w:p>
+      <w:pPr>
+        <w:pStyle w:val="Heading1"/>
+      </w:pPr>
+      <w:r>
+        <w:t>附則（平成一八年三月三一日国土交通省令第三二号）</w:t>
+      </w:r>
+    </w:p>
+    <w:p>
+      <w:pPr>
+        <w:pStyle w:val="Heading4"/>
+      </w:pPr>
+      <w:r>
+        <w:t>第一条（施行期日）</w:t>
+      </w:r>
+    </w:p>
+    <w:p>
+      <w:r>
+        <w:t>この省令は、所得税法等の一部を改正する等の法律（平成十八年法律第十号）の施行の日（平成十八年四月一日。以下「施行日」という。）から施行する。</w:t>
+      </w:r>
+    </w:p>
+    <w:p>
+      <w:pPr>
+        <w:pStyle w:val="Heading4"/>
+      </w:pPr>
+      <w:r>
+        <w:t>第五条（小型船造船業法施行規則の一部改正に伴う経過措置）</w:t>
+      </w:r>
+    </w:p>
+    <w:p>
+      <w:r>
+        <w:t>第六条による改正前の小型船造船業法施行規則第一号様式による登録申請書又は第三号様式による変更登録申請書は、同条による改正後の小型船造船業法施行規則第一号様式又は第三号様式にかかわらず、当分の間、なおこれを使用することができる。</w:t>
+      </w:r>
+    </w:p>
+    <w:p>
+      <w:r>
+        <w:br w:type="page"/>
+      </w:r>
+    </w:p>
+    <w:p>
+      <w:pPr>
+        <w:pStyle w:val="Heading1"/>
+      </w:pPr>
+      <w:r>
+        <w:t>附則（平成一八年四月二八日国土交通省令第五八号）</w:t>
+      </w:r>
+    </w:p>
+    <w:p>
+      <w:pPr>
+        <w:pStyle w:val="Heading4"/>
+      </w:pPr>
+      <w:r>
+        <w:t>第一条（施行期日）</w:t>
+      </w:r>
+    </w:p>
+    <w:p>
+      <w:r>
+        <w:t>この省令は、会社法の施行の日（平成十八年五月一日）から施行する。</w:t>
+      </w:r>
+    </w:p>
+    <w:p>
+      <w:pPr>
+        <w:pStyle w:val="Heading4"/>
+      </w:pPr>
+      <w:r>
+        <w:t>第三条（経過措置）</w:t>
+      </w:r>
+    </w:p>
+    <w:p>
+      <w:r>
+        <w:t>この省令の施行前にしたこの省令による改正前の省令の規定による処分、手続、その他の行為は、この省令による改正後の省令（以下「新令」という。）の規定の適用については、新令の相当規定によってしたものとみなす。</w:t>
+      </w:r>
+    </w:p>
+    <w:p>
+      <w:r>
+        <w:br w:type="page"/>
+      </w:r>
+    </w:p>
+    <w:p>
+      <w:pPr>
+        <w:pStyle w:val="Heading1"/>
+      </w:pPr>
+      <w:r>
+        <w:t>附則（平成一九年三月三〇日国土交通省令第二七号）</w:t>
+      </w:r>
+    </w:p>
+    <w:p>
+      <w:pPr>
+        <w:pStyle w:val="Heading5"/>
+        <w:ind w:left="440"/>
+      </w:pPr>
+      <w:r>
+        <w:t>１</w:t>
+      </w:r>
+    </w:p>
+    <w:p>
+      <w:pPr>
+        <w:ind w:left="440"/>
+      </w:pPr>
+      <w:r>
+        <w:t>この省令は、平成十九年四月一日から施行する。</w:t>
+      </w:r>
+    </w:p>
+    <w:p>
+      <w:pPr>
+        <w:pStyle w:val="Heading5"/>
+        <w:ind w:left="440"/>
+      </w:pPr>
+      <w:r>
+        <w:t>２</w:t>
+      </w:r>
+    </w:p>
+    <w:p>
+      <w:pPr>
+        <w:ind w:left="440"/>
+      </w:pPr>
+      <w:r>
         <w:t>この省令の規定による改正後の次に掲げる省令の規定の適用については、この省令の施行前における助教授としての在職は、准教授としての在職とみなす。</w:t>
       </w:r>
     </w:p>
     <w:p>
       <w:pPr>
-        <w:pStyle w:val="Heading6"/>
+        <w:pStyle w:val="ListBullet"/>
         <w:ind w:left="880"/>
       </w:pPr>
       <w:r>
         <w:t>九</w:t>
-      </w:r>
-    </w:p>
-    <w:p>
-      <w:pPr>
-        <w:ind w:left="880"/>
-      </w:pPr>
-      <w:r>
+        <w:br/>
         <w:t>小型船造船業法施行規則第二十三条</w:t>
       </w:r>
     </w:p>
@@ -3291,7 +2685,7 @@
         <w:pStyle w:val="Heading1"/>
       </w:pPr>
       <w:r>
-        <w:t>附　則（平成二〇年九月一日国土交通省令第七七号）</w:t>
+        <w:t>附則（平成二〇年九月一日国土交通省令第七七号）</w:t>
       </w:r>
     </w:p>
     <w:p>
@@ -3317,7 +2711,7 @@
         <w:pStyle w:val="Heading1"/>
       </w:pPr>
       <w:r>
-        <w:t>附　則（平成二九年九月二九日国土交通省令第五六号）</w:t>
+        <w:t>附則（平成二九年九月二九日国土交通省令第五六号）</w:t>
       </w:r>
     </w:p>
     <w:p>
@@ -3335,7 +2729,7 @@
         <w:pStyle w:val="Heading1"/>
       </w:pPr>
       <w:r>
-        <w:t>附　則（令和元年六月二八日国土交通省令第二〇号）</w:t>
+        <w:t>附則（令和元年六月二八日国土交通省令第二〇号）</w:t>
       </w:r>
     </w:p>
     <w:p>
@@ -3363,7 +2757,7 @@
     </w:pPr>
     <w:r>
       <w:tab/>
-      <w:t>WeGov v0.1 - FTS141</w:t>
+      <w:t>WeGov v0.2 - FTS141</w:t>
     </w:r>
   </w:p>
 </w:ftr>
